--- a/documentation/milestone1/02_usecases.docx
+++ b/documentation/milestone1/02_usecases.docx
@@ -1,8 +1,4048 @@
 
 <file path=word/document.xml><?xml version="1.0" encoding="utf-8"?>
-<w:document xmlns:wpc="http://schemas.microsoft.com/office/word/2010/wordprocessingCanvas" xmlns:cx="http://schemas.microsoft.com/office/drawing/2014/chartex" xmlns:cx1="http://schemas.microsoft.com/office/drawing/2015/9/8/chartex" xmlns:cx2="http://schemas.microsoft.com/office/drawing/2015/10/21/chartex" xmlns:cx3="http://schemas.microsoft.com/office/drawing/2016/5/9/chartex" xmlns:cx4="http://schemas.microsoft.com/office/drawing/2016/5/10/chartex" xmlns:cx5="http://schemas.microsoft.com/office/drawing/2016/5/11/chartex" xmlns:mc="http://schemas.openxmlformats.org/markup-compatibility/2006" xmlns:o="urn:schemas-microsoft-com:office:office" xmlns:r="http://schemas.openxmlformats.org/officeDocument/2006/relationships" xmlns:m="http://schemas.openxmlformats.org/officeDocument/2006/math" xmlns:v="urn:schemas-microsoft-com:vml" xmlns:wp14="http://schemas.microsoft.com/office/word/2010/wordprocessingDrawing" xmlns:wp="http://schemas.openxmlformats.org/drawingml/2006/wordprocessingDrawing" xmlns:w10="urn:schemas-microsoft-com:office:word" xmlns:w="http://schemas.openxmlformats.org/wordprocessingml/2006/main" xmlns:w14="http://schemas.microsoft.com/office/word/2010/wordml" xmlns:w15="http://schemas.microsoft.com/office/word/2012/wordml" xmlns:w16se="http://schemas.microsoft.com/office/word/2015/wordml/symex" xmlns:wpg="http://schemas.microsoft.com/office/word/2010/wordprocessingGroup" xmlns:wpi="http://schemas.microsoft.com/office/word/2010/wordprocessingInk" xmlns:wne="http://schemas.microsoft.com/office/word/2006/wordml" xmlns:wps="http://schemas.microsoft.com/office/word/2010/wordprocessingShape" mc:Ignorable="w14 w15 w16se wp14">
+<w:document xmlns:wpc="http://schemas.microsoft.com/office/word/2010/wordprocessingCanvas" xmlns:cx="http://schemas.microsoft.com/office/drawing/2014/chartex" xmlns:cx1="http://schemas.microsoft.com/office/drawing/2015/9/8/chartex" xmlns:cx2="http://schemas.microsoft.com/office/drawing/2015/10/21/chartex" xmlns:mc="http://schemas.openxmlformats.org/markup-compatibility/2006" xmlns:o="urn:schemas-microsoft-com:office:office" xmlns:r="http://schemas.openxmlformats.org/officeDocument/2006/relationships" xmlns:m="http://schemas.openxmlformats.org/officeDocument/2006/math" xmlns:v="urn:schemas-microsoft-com:vml" xmlns:wp14="http://schemas.microsoft.com/office/word/2010/wordprocessingDrawing" xmlns:wp="http://schemas.openxmlformats.org/drawingml/2006/wordprocessingDrawing" xmlns:w10="urn:schemas-microsoft-com:office:word" xmlns:w="http://schemas.openxmlformats.org/wordprocessingml/2006/main" xmlns:w14="http://schemas.microsoft.com/office/word/2010/wordml" xmlns:w15="http://schemas.microsoft.com/office/word/2012/wordml" xmlns:w16se="http://schemas.microsoft.com/office/word/2015/wordml/symex" xmlns:wpg="http://schemas.microsoft.com/office/word/2010/wordprocessingGroup" xmlns:wpi="http://schemas.microsoft.com/office/word/2010/wordprocessingInk" xmlns:wne="http://schemas.microsoft.com/office/word/2006/wordml" xmlns:wps="http://schemas.microsoft.com/office/word/2010/wordprocessingShape" mc:Ignorable="w14 w15 w16se wp14">
   <w:body>
     <w:p>
+      <w:pPr>
+        <w:rPr>
+          <w:b/>
+          <w:u w:val="single"/>
+        </w:rPr>
+      </w:pPr>
+      <w:proofErr w:type="spellStart"/>
+      <w:r>
+        <w:rPr>
+          <w:b/>
+          <w:u w:val="single"/>
+        </w:rPr>
+        <w:t>Use</w:t>
+      </w:r>
+      <w:proofErr w:type="spellEnd"/>
+      <w:r>
+        <w:rPr>
+          <w:b/>
+          <w:u w:val="single"/>
+        </w:rPr>
+        <w:t xml:space="preserve"> Cases</w:t>
+      </w:r>
+    </w:p>
+    <w:p>
+      <w:pPr>
+        <w:rPr>
+          <w:b/>
+        </w:rPr>
+      </w:pPr>
+      <w:r>
+        <w:rPr>
+          <w:b/>
+        </w:rPr>
+        <w:t xml:space="preserve">Register </w:t>
+      </w:r>
+    </w:p>
+    <w:p>
+      <w:r>
+        <w:t xml:space="preserve">Sheldon </w:t>
+      </w:r>
+      <w:proofErr w:type="spellStart"/>
+      <w:r>
+        <w:t>is</w:t>
+      </w:r>
+      <w:proofErr w:type="spellEnd"/>
+      <w:r>
+        <w:t xml:space="preserve"> a </w:t>
+      </w:r>
+      <w:proofErr w:type="spellStart"/>
+      <w:r>
+        <w:t>exchange</w:t>
+      </w:r>
+      <w:proofErr w:type="spellEnd"/>
+      <w:r>
+        <w:t xml:space="preserve"> </w:t>
+      </w:r>
+      <w:proofErr w:type="spellStart"/>
+      <w:r>
+        <w:t>student</w:t>
+      </w:r>
+      <w:proofErr w:type="spellEnd"/>
+      <w:r>
+        <w:t xml:space="preserve"> </w:t>
+      </w:r>
+      <w:proofErr w:type="spellStart"/>
+      <w:r>
+        <w:t>from</w:t>
+      </w:r>
+      <w:proofErr w:type="spellEnd"/>
+      <w:r>
+        <w:t xml:space="preserve"> </w:t>
+      </w:r>
+      <w:proofErr w:type="spellStart"/>
+      <w:r>
+        <w:t>the</w:t>
+      </w:r>
+      <w:proofErr w:type="spellEnd"/>
+      <w:r>
+        <w:t xml:space="preserve"> USA. He </w:t>
+      </w:r>
+      <w:proofErr w:type="spellStart"/>
+      <w:r>
+        <w:t>is</w:t>
+      </w:r>
+      <w:proofErr w:type="spellEnd"/>
+      <w:r>
+        <w:t xml:space="preserve"> </w:t>
+      </w:r>
+      <w:proofErr w:type="spellStart"/>
+      <w:r>
+        <w:t>studying</w:t>
+      </w:r>
+      <w:proofErr w:type="spellEnd"/>
+      <w:r>
+        <w:t xml:space="preserve"> at University Fulda </w:t>
+      </w:r>
+      <w:proofErr w:type="spellStart"/>
+      <w:r>
+        <w:t>for</w:t>
+      </w:r>
+      <w:proofErr w:type="spellEnd"/>
+      <w:r>
+        <w:t xml:space="preserve"> </w:t>
+      </w:r>
+      <w:proofErr w:type="spellStart"/>
+      <w:r>
+        <w:t>only</w:t>
+      </w:r>
+      <w:proofErr w:type="spellEnd"/>
+      <w:r>
+        <w:t xml:space="preserve"> </w:t>
+      </w:r>
+      <w:proofErr w:type="spellStart"/>
+      <w:r>
+        <w:t>one</w:t>
+      </w:r>
+      <w:proofErr w:type="spellEnd"/>
+      <w:r>
+        <w:t xml:space="preserve"> Semester. He </w:t>
+      </w:r>
+      <w:proofErr w:type="spellStart"/>
+      <w:r>
+        <w:t>is</w:t>
+      </w:r>
+      <w:proofErr w:type="spellEnd"/>
+      <w:r>
+        <w:t xml:space="preserve"> </w:t>
+      </w:r>
+      <w:proofErr w:type="spellStart"/>
+      <w:r>
+        <w:t>looking</w:t>
+      </w:r>
+      <w:proofErr w:type="spellEnd"/>
+      <w:r>
+        <w:t xml:space="preserve"> </w:t>
+      </w:r>
+      <w:proofErr w:type="spellStart"/>
+      <w:r>
+        <w:t>for</w:t>
+      </w:r>
+      <w:proofErr w:type="spellEnd"/>
+      <w:r>
+        <w:t xml:space="preserve"> </w:t>
+      </w:r>
+      <w:proofErr w:type="spellStart"/>
+      <w:r>
+        <w:t>furnished</w:t>
+      </w:r>
+      <w:proofErr w:type="spellEnd"/>
+      <w:r>
+        <w:t xml:space="preserve"> </w:t>
+      </w:r>
+      <w:proofErr w:type="spellStart"/>
+      <w:r>
+        <w:t>rooms</w:t>
+      </w:r>
+      <w:proofErr w:type="spellEnd"/>
+      <w:r>
+        <w:t xml:space="preserve"> </w:t>
+      </w:r>
+      <w:proofErr w:type="spellStart"/>
+      <w:r>
+        <w:t>for</w:t>
+      </w:r>
+      <w:proofErr w:type="spellEnd"/>
+      <w:r>
+        <w:t xml:space="preserve"> </w:t>
+      </w:r>
+      <w:proofErr w:type="spellStart"/>
+      <w:r>
+        <w:t>short</w:t>
+      </w:r>
+      <w:proofErr w:type="spellEnd"/>
+      <w:r>
+        <w:t xml:space="preserve">-term. He </w:t>
+      </w:r>
+      <w:proofErr w:type="spellStart"/>
+      <w:r>
+        <w:t>chooses</w:t>
+      </w:r>
+      <w:proofErr w:type="spellEnd"/>
+      <w:r>
+        <w:t xml:space="preserve"> </w:t>
+      </w:r>
+      <w:proofErr w:type="spellStart"/>
+      <w:r>
+        <w:t>our</w:t>
+      </w:r>
+      <w:proofErr w:type="spellEnd"/>
+      <w:r>
+        <w:t xml:space="preserve"> </w:t>
+      </w:r>
+      <w:proofErr w:type="spellStart"/>
+      <w:r>
+        <w:t>website</w:t>
+      </w:r>
+      <w:proofErr w:type="spellEnd"/>
+      <w:r>
+        <w:t xml:space="preserve"> www.fuldaflats.de </w:t>
+      </w:r>
+      <w:proofErr w:type="spellStart"/>
+      <w:r>
+        <w:t>for</w:t>
+      </w:r>
+      <w:proofErr w:type="spellEnd"/>
+      <w:r>
+        <w:t xml:space="preserve"> </w:t>
+      </w:r>
+      <w:proofErr w:type="spellStart"/>
+      <w:r>
+        <w:t>his</w:t>
+      </w:r>
+      <w:proofErr w:type="spellEnd"/>
+      <w:r>
+        <w:t xml:space="preserve"> </w:t>
+      </w:r>
+      <w:proofErr w:type="spellStart"/>
+      <w:r>
+        <w:t>request</w:t>
+      </w:r>
+      <w:proofErr w:type="spellEnd"/>
+      <w:r>
+        <w:t xml:space="preserve">. </w:t>
+      </w:r>
+      <w:proofErr w:type="spellStart"/>
+      <w:r>
+        <w:t>To</w:t>
+      </w:r>
+      <w:proofErr w:type="spellEnd"/>
+      <w:r>
+        <w:t xml:space="preserve"> </w:t>
+      </w:r>
+      <w:proofErr w:type="spellStart"/>
+      <w:r>
+        <w:t>search</w:t>
+      </w:r>
+      <w:proofErr w:type="spellEnd"/>
+      <w:r>
+        <w:t xml:space="preserve"> </w:t>
+      </w:r>
+      <w:proofErr w:type="spellStart"/>
+      <w:r>
+        <w:t>for</w:t>
+      </w:r>
+      <w:proofErr w:type="spellEnd"/>
+      <w:r>
+        <w:t xml:space="preserve"> </w:t>
+      </w:r>
+      <w:proofErr w:type="spellStart"/>
+      <w:r>
+        <w:t>or</w:t>
+      </w:r>
+      <w:proofErr w:type="spellEnd"/>
+      <w:r>
+        <w:t xml:space="preserve"> </w:t>
+      </w:r>
+      <w:proofErr w:type="spellStart"/>
+      <w:r>
+        <w:t>ask</w:t>
+      </w:r>
+      <w:proofErr w:type="spellEnd"/>
+      <w:r>
+        <w:t xml:space="preserve"> after </w:t>
+      </w:r>
+      <w:proofErr w:type="spellStart"/>
+      <w:r>
+        <w:t>this</w:t>
+      </w:r>
+      <w:proofErr w:type="spellEnd"/>
+      <w:r>
+        <w:t xml:space="preserve"> </w:t>
+      </w:r>
+      <w:proofErr w:type="spellStart"/>
+      <w:r>
+        <w:t>special</w:t>
+      </w:r>
+      <w:proofErr w:type="spellEnd"/>
+      <w:r>
+        <w:t xml:space="preserve"> </w:t>
+      </w:r>
+      <w:proofErr w:type="spellStart"/>
+      <w:r>
+        <w:t>kind</w:t>
+      </w:r>
+      <w:proofErr w:type="spellEnd"/>
+      <w:r>
+        <w:t xml:space="preserve"> </w:t>
+      </w:r>
+      <w:proofErr w:type="spellStart"/>
+      <w:r>
+        <w:t>of</w:t>
+      </w:r>
+      <w:proofErr w:type="spellEnd"/>
+      <w:r>
+        <w:t xml:space="preserve"> </w:t>
+      </w:r>
+      <w:proofErr w:type="spellStart"/>
+      <w:r>
+        <w:t>room</w:t>
+      </w:r>
+      <w:proofErr w:type="spellEnd"/>
+      <w:r>
+        <w:t xml:space="preserve">, he </w:t>
+      </w:r>
+      <w:proofErr w:type="spellStart"/>
+      <w:r>
+        <w:t>has</w:t>
+      </w:r>
+      <w:proofErr w:type="spellEnd"/>
+      <w:r>
+        <w:t xml:space="preserve"> </w:t>
+      </w:r>
+      <w:proofErr w:type="spellStart"/>
+      <w:r>
+        <w:t>to</w:t>
+      </w:r>
+      <w:proofErr w:type="spellEnd"/>
+      <w:r>
+        <w:t xml:space="preserve"> </w:t>
+      </w:r>
+      <w:proofErr w:type="spellStart"/>
+      <w:r>
+        <w:t>be</w:t>
+      </w:r>
+      <w:proofErr w:type="spellEnd"/>
+      <w:r>
+        <w:t xml:space="preserve"> a registered </w:t>
+      </w:r>
+      <w:proofErr w:type="spellStart"/>
+      <w:r>
+        <w:t>user</w:t>
+      </w:r>
+      <w:proofErr w:type="spellEnd"/>
+      <w:r>
+        <w:t xml:space="preserve">. On </w:t>
+      </w:r>
+      <w:proofErr w:type="spellStart"/>
+      <w:r>
+        <w:t>our</w:t>
+      </w:r>
+      <w:proofErr w:type="spellEnd"/>
+      <w:r>
+        <w:t xml:space="preserve"> </w:t>
+      </w:r>
+      <w:proofErr w:type="spellStart"/>
+      <w:r>
+        <w:t>website</w:t>
+      </w:r>
+      <w:proofErr w:type="spellEnd"/>
+      <w:r>
+        <w:t xml:space="preserve"> he </w:t>
+      </w:r>
+      <w:proofErr w:type="spellStart"/>
+      <w:r>
+        <w:t>found</w:t>
+      </w:r>
+      <w:proofErr w:type="spellEnd"/>
+      <w:r>
+        <w:t xml:space="preserve"> a </w:t>
+      </w:r>
+      <w:proofErr w:type="spellStart"/>
+      <w:r>
+        <w:t>button</w:t>
+      </w:r>
+      <w:proofErr w:type="spellEnd"/>
+      <w:r>
+        <w:t xml:space="preserve"> „</w:t>
+      </w:r>
+      <w:proofErr w:type="spellStart"/>
+      <w:r>
+        <w:t>regsiter</w:t>
+      </w:r>
+      <w:proofErr w:type="spellEnd"/>
+      <w:r>
+        <w:t xml:space="preserve">“. A </w:t>
+      </w:r>
+      <w:proofErr w:type="spellStart"/>
+      <w:r>
+        <w:t>click</w:t>
+      </w:r>
+      <w:proofErr w:type="spellEnd"/>
+      <w:r>
+        <w:t xml:space="preserve"> on </w:t>
+      </w:r>
+      <w:proofErr w:type="spellStart"/>
+      <w:r>
+        <w:t>that</w:t>
+      </w:r>
+      <w:proofErr w:type="spellEnd"/>
+      <w:r>
+        <w:t xml:space="preserve"> </w:t>
+      </w:r>
+      <w:proofErr w:type="spellStart"/>
+      <w:r>
+        <w:t>button</w:t>
+      </w:r>
+      <w:proofErr w:type="spellEnd"/>
+      <w:r>
+        <w:t xml:space="preserve"> </w:t>
+      </w:r>
+      <w:proofErr w:type="spellStart"/>
+      <w:r>
+        <w:t>redirects</w:t>
+      </w:r>
+      <w:proofErr w:type="spellEnd"/>
+      <w:r>
+        <w:t xml:space="preserve"> </w:t>
+      </w:r>
+      <w:proofErr w:type="spellStart"/>
+      <w:r>
+        <w:t>him</w:t>
+      </w:r>
+      <w:proofErr w:type="spellEnd"/>
+      <w:r>
+        <w:t xml:space="preserve"> </w:t>
+      </w:r>
+      <w:proofErr w:type="spellStart"/>
+      <w:r>
+        <w:t>to</w:t>
+      </w:r>
+      <w:proofErr w:type="spellEnd"/>
+      <w:r>
+        <w:t xml:space="preserve"> a </w:t>
+      </w:r>
+      <w:proofErr w:type="spellStart"/>
+      <w:r>
+        <w:t>new</w:t>
+      </w:r>
+      <w:proofErr w:type="spellEnd"/>
+      <w:r>
+        <w:t xml:space="preserve"> </w:t>
+      </w:r>
+      <w:proofErr w:type="spellStart"/>
+      <w:r>
+        <w:t>page</w:t>
+      </w:r>
+      <w:proofErr w:type="spellEnd"/>
+      <w:r>
+        <w:t xml:space="preserve"> </w:t>
+      </w:r>
+      <w:proofErr w:type="spellStart"/>
+      <w:r>
+        <w:t>containing</w:t>
+      </w:r>
+      <w:proofErr w:type="spellEnd"/>
+      <w:r>
+        <w:t xml:space="preserve"> a </w:t>
+      </w:r>
+      <w:proofErr w:type="spellStart"/>
+      <w:r>
+        <w:t>formular</w:t>
+      </w:r>
+      <w:proofErr w:type="spellEnd"/>
+      <w:r>
+        <w:t xml:space="preserve"> </w:t>
+      </w:r>
+      <w:proofErr w:type="spellStart"/>
+      <w:r>
+        <w:t>which</w:t>
+      </w:r>
+      <w:proofErr w:type="spellEnd"/>
+      <w:r>
+        <w:t xml:space="preserve"> </w:t>
+      </w:r>
+      <w:proofErr w:type="spellStart"/>
+      <w:r>
+        <w:t>asks</w:t>
+      </w:r>
+      <w:proofErr w:type="spellEnd"/>
+      <w:r>
+        <w:t xml:space="preserve"> </w:t>
+      </w:r>
+      <w:proofErr w:type="spellStart"/>
+      <w:r>
+        <w:t>some</w:t>
+      </w:r>
+      <w:proofErr w:type="spellEnd"/>
+      <w:r>
+        <w:t xml:space="preserve"> </w:t>
+      </w:r>
+      <w:proofErr w:type="spellStart"/>
+      <w:r>
+        <w:t>nessesary</w:t>
+      </w:r>
+      <w:proofErr w:type="spellEnd"/>
+      <w:r>
+        <w:t xml:space="preserve"> </w:t>
+      </w:r>
+      <w:proofErr w:type="spellStart"/>
+      <w:r>
+        <w:t>and</w:t>
+      </w:r>
+      <w:proofErr w:type="spellEnd"/>
+      <w:r>
+        <w:t xml:space="preserve"> </w:t>
+      </w:r>
+      <w:proofErr w:type="spellStart"/>
+      <w:r>
+        <w:t>some</w:t>
+      </w:r>
+      <w:proofErr w:type="spellEnd"/>
+      <w:r>
+        <w:t xml:space="preserve"> optional personal </w:t>
+      </w:r>
+      <w:proofErr w:type="spellStart"/>
+      <w:r>
+        <w:t>information</w:t>
+      </w:r>
+      <w:proofErr w:type="spellEnd"/>
+      <w:r>
+        <w:t xml:space="preserve">. As he </w:t>
+      </w:r>
+      <w:proofErr w:type="spellStart"/>
+      <w:r>
+        <w:t>registers</w:t>
+      </w:r>
+      <w:proofErr w:type="spellEnd"/>
+      <w:r>
+        <w:t xml:space="preserve">, he </w:t>
+      </w:r>
+      <w:proofErr w:type="spellStart"/>
+      <w:r>
+        <w:t>is</w:t>
+      </w:r>
+      <w:proofErr w:type="spellEnd"/>
+      <w:r>
+        <w:t xml:space="preserve"> </w:t>
+      </w:r>
+      <w:proofErr w:type="spellStart"/>
+      <w:r>
+        <w:t>shown</w:t>
+      </w:r>
+      <w:proofErr w:type="spellEnd"/>
+      <w:r>
+        <w:t xml:space="preserve"> </w:t>
+      </w:r>
+      <w:proofErr w:type="spellStart"/>
+      <w:r>
+        <w:t>what</w:t>
+      </w:r>
+      <w:proofErr w:type="spellEnd"/>
+      <w:r>
+        <w:t xml:space="preserve"> </w:t>
+      </w:r>
+      <w:proofErr w:type="spellStart"/>
+      <w:r>
+        <w:t>step</w:t>
+      </w:r>
+      <w:proofErr w:type="spellEnd"/>
+      <w:r>
+        <w:t xml:space="preserve"> </w:t>
+      </w:r>
+      <w:proofErr w:type="spellStart"/>
+      <w:r>
+        <w:t>of</w:t>
+      </w:r>
+      <w:proofErr w:type="spellEnd"/>
+      <w:r>
+        <w:t xml:space="preserve"> </w:t>
+      </w:r>
+      <w:proofErr w:type="spellStart"/>
+      <w:r>
+        <w:t>the</w:t>
+      </w:r>
+      <w:proofErr w:type="spellEnd"/>
+      <w:r>
+        <w:t xml:space="preserve"> </w:t>
+      </w:r>
+      <w:proofErr w:type="spellStart"/>
+      <w:r>
+        <w:t>processes</w:t>
+      </w:r>
+      <w:proofErr w:type="spellEnd"/>
+      <w:r>
+        <w:t xml:space="preserve"> he </w:t>
+      </w:r>
+      <w:proofErr w:type="spellStart"/>
+      <w:r>
+        <w:t>is</w:t>
+      </w:r>
+      <w:proofErr w:type="spellEnd"/>
+      <w:r>
+        <w:t xml:space="preserve"> on. After </w:t>
+      </w:r>
+      <w:proofErr w:type="spellStart"/>
+      <w:r>
+        <w:t>registration</w:t>
+      </w:r>
+      <w:proofErr w:type="spellEnd"/>
+      <w:r>
+        <w:t xml:space="preserve"> </w:t>
+      </w:r>
+      <w:proofErr w:type="spellStart"/>
+      <w:r>
+        <w:t>is</w:t>
+      </w:r>
+      <w:proofErr w:type="spellEnd"/>
+      <w:r>
+        <w:t xml:space="preserve"> </w:t>
+      </w:r>
+      <w:proofErr w:type="spellStart"/>
+      <w:r>
+        <w:t>completed</w:t>
+      </w:r>
+      <w:proofErr w:type="spellEnd"/>
+      <w:r>
+        <w:t xml:space="preserve">, Sheldon </w:t>
+      </w:r>
+      <w:proofErr w:type="spellStart"/>
+      <w:r>
+        <w:t>is</w:t>
+      </w:r>
+      <w:proofErr w:type="spellEnd"/>
+      <w:r>
+        <w:t xml:space="preserve"> </w:t>
+      </w:r>
+      <w:proofErr w:type="spellStart"/>
+      <w:r>
+        <w:t>brought</w:t>
+      </w:r>
+      <w:proofErr w:type="spellEnd"/>
+      <w:r>
+        <w:t xml:space="preserve"> </w:t>
+      </w:r>
+      <w:proofErr w:type="spellStart"/>
+      <w:r>
+        <w:t>to</w:t>
+      </w:r>
+      <w:proofErr w:type="spellEnd"/>
+      <w:r>
+        <w:t xml:space="preserve"> </w:t>
+      </w:r>
+      <w:proofErr w:type="spellStart"/>
+      <w:r>
+        <w:t>his</w:t>
+      </w:r>
+      <w:proofErr w:type="spellEnd"/>
+      <w:r>
+        <w:t xml:space="preserve"> personal </w:t>
+      </w:r>
+      <w:proofErr w:type="spellStart"/>
+      <w:r>
+        <w:t>user</w:t>
+      </w:r>
+      <w:proofErr w:type="spellEnd"/>
+      <w:r>
+        <w:t xml:space="preserve"> </w:t>
+      </w:r>
+      <w:proofErr w:type="spellStart"/>
+      <w:r>
+        <w:t>page</w:t>
+      </w:r>
+      <w:proofErr w:type="spellEnd"/>
+      <w:r>
+        <w:t xml:space="preserve">, </w:t>
+      </w:r>
+      <w:proofErr w:type="spellStart"/>
+      <w:r>
+        <w:t>which</w:t>
+      </w:r>
+      <w:proofErr w:type="spellEnd"/>
+      <w:r>
+        <w:t xml:space="preserve"> </w:t>
+      </w:r>
+      <w:proofErr w:type="spellStart"/>
+      <w:r>
+        <w:t>personally</w:t>
+      </w:r>
+      <w:proofErr w:type="spellEnd"/>
+      <w:r>
+        <w:t xml:space="preserve"> </w:t>
+      </w:r>
+      <w:proofErr w:type="spellStart"/>
+      <w:r>
+        <w:t>welcomes</w:t>
+      </w:r>
+      <w:proofErr w:type="spellEnd"/>
+      <w:r>
+        <w:t xml:space="preserve"> </w:t>
+      </w:r>
+      <w:proofErr w:type="spellStart"/>
+      <w:r>
+        <w:t>him</w:t>
+      </w:r>
+      <w:proofErr w:type="spellEnd"/>
+      <w:r>
+        <w:t xml:space="preserve"> </w:t>
+      </w:r>
+      <w:proofErr w:type="spellStart"/>
+      <w:r>
+        <w:t>as</w:t>
+      </w:r>
+      <w:proofErr w:type="spellEnd"/>
+      <w:r>
+        <w:t xml:space="preserve"> registered </w:t>
+      </w:r>
+      <w:proofErr w:type="spellStart"/>
+      <w:r>
+        <w:t>user</w:t>
+      </w:r>
+      <w:proofErr w:type="spellEnd"/>
+      <w:r>
+        <w:t xml:space="preserve">. </w:t>
+      </w:r>
+      <w:proofErr w:type="spellStart"/>
+      <w:r>
+        <w:t>Now</w:t>
+      </w:r>
+      <w:proofErr w:type="spellEnd"/>
+      <w:r>
+        <w:t xml:space="preserve"> he </w:t>
+      </w:r>
+      <w:proofErr w:type="spellStart"/>
+      <w:r>
+        <w:t>can</w:t>
+      </w:r>
+      <w:proofErr w:type="spellEnd"/>
+      <w:r>
+        <w:t xml:space="preserve"> </w:t>
+      </w:r>
+      <w:proofErr w:type="spellStart"/>
+      <w:r>
+        <w:t>go</w:t>
+      </w:r>
+      <w:proofErr w:type="spellEnd"/>
+      <w:r>
+        <w:t xml:space="preserve"> </w:t>
+      </w:r>
+      <w:proofErr w:type="spellStart"/>
+      <w:r>
+        <w:t>further</w:t>
+      </w:r>
+      <w:proofErr w:type="spellEnd"/>
+      <w:r>
+        <w:t xml:space="preserve"> </w:t>
+      </w:r>
+      <w:proofErr w:type="spellStart"/>
+      <w:r>
+        <w:t>to</w:t>
+      </w:r>
+      <w:proofErr w:type="spellEnd"/>
+      <w:r>
+        <w:t xml:space="preserve"> </w:t>
+      </w:r>
+      <w:proofErr w:type="spellStart"/>
+      <w:r>
+        <w:t>look</w:t>
+      </w:r>
+      <w:proofErr w:type="spellEnd"/>
+      <w:r>
+        <w:t xml:space="preserve"> </w:t>
+      </w:r>
+      <w:proofErr w:type="spellStart"/>
+      <w:r>
+        <w:t>for</w:t>
+      </w:r>
+      <w:proofErr w:type="spellEnd"/>
+      <w:r>
+        <w:t xml:space="preserve"> </w:t>
+      </w:r>
+      <w:proofErr w:type="spellStart"/>
+      <w:r>
+        <w:t>his</w:t>
+      </w:r>
+      <w:proofErr w:type="spellEnd"/>
+      <w:r>
+        <w:t xml:space="preserve"> </w:t>
+      </w:r>
+      <w:proofErr w:type="spellStart"/>
+      <w:r>
+        <w:t>request</w:t>
+      </w:r>
+      <w:proofErr w:type="spellEnd"/>
+      <w:r>
+        <w:t>.</w:t>
+      </w:r>
+    </w:p>
+    <w:p/>
+    <w:p>
+      <w:pPr>
+        <w:rPr>
+          <w:b/>
+        </w:rPr>
+      </w:pPr>
+      <w:r>
+        <w:rPr>
+          <w:b/>
+        </w:rPr>
+        <w:t>Login</w:t>
+      </w:r>
+    </w:p>
+    <w:p>
+      <w:r>
+        <w:t xml:space="preserve">Penny </w:t>
+      </w:r>
+      <w:proofErr w:type="spellStart"/>
+      <w:r>
+        <w:t>is</w:t>
+      </w:r>
+      <w:proofErr w:type="spellEnd"/>
+      <w:r>
+        <w:t xml:space="preserve"> a </w:t>
+      </w:r>
+      <w:proofErr w:type="spellStart"/>
+      <w:r>
+        <w:t>master</w:t>
+      </w:r>
+      <w:proofErr w:type="spellEnd"/>
+      <w:r>
+        <w:t xml:space="preserve"> </w:t>
+      </w:r>
+      <w:proofErr w:type="spellStart"/>
+      <w:r>
+        <w:t>student</w:t>
+      </w:r>
+      <w:proofErr w:type="spellEnd"/>
+      <w:r>
+        <w:t xml:space="preserve"> at University Fulda. </w:t>
+      </w:r>
+      <w:proofErr w:type="spellStart"/>
+      <w:r>
+        <w:t>She</w:t>
+      </w:r>
+      <w:proofErr w:type="spellEnd"/>
+      <w:r>
+        <w:t xml:space="preserve"> </w:t>
+      </w:r>
+      <w:proofErr w:type="spellStart"/>
+      <w:r>
+        <w:t>is</w:t>
+      </w:r>
+      <w:proofErr w:type="spellEnd"/>
+      <w:r>
+        <w:t xml:space="preserve"> </w:t>
+      </w:r>
+      <w:proofErr w:type="spellStart"/>
+      <w:r>
+        <w:t>interested</w:t>
+      </w:r>
+      <w:proofErr w:type="spellEnd"/>
+      <w:r>
+        <w:t xml:space="preserve"> in </w:t>
+      </w:r>
+      <w:proofErr w:type="spellStart"/>
+      <w:r>
+        <w:t>moving</w:t>
+      </w:r>
+      <w:proofErr w:type="spellEnd"/>
+      <w:r>
+        <w:t xml:space="preserve"> </w:t>
+      </w:r>
+      <w:proofErr w:type="spellStart"/>
+      <w:r>
+        <w:t>to</w:t>
+      </w:r>
+      <w:proofErr w:type="spellEnd"/>
+      <w:r>
+        <w:t xml:space="preserve"> a </w:t>
+      </w:r>
+      <w:proofErr w:type="spellStart"/>
+      <w:r>
+        <w:t>new</w:t>
+      </w:r>
+      <w:proofErr w:type="spellEnd"/>
+      <w:r>
+        <w:t xml:space="preserve"> </w:t>
+      </w:r>
+      <w:proofErr w:type="spellStart"/>
+      <w:r>
+        <w:t>apartement</w:t>
+      </w:r>
+      <w:proofErr w:type="spellEnd"/>
+      <w:r>
+        <w:t xml:space="preserve"> </w:t>
+      </w:r>
+      <w:proofErr w:type="spellStart"/>
+      <w:r>
+        <w:t>because</w:t>
+      </w:r>
+      <w:proofErr w:type="spellEnd"/>
+      <w:r>
+        <w:t xml:space="preserve"> </w:t>
+      </w:r>
+      <w:proofErr w:type="spellStart"/>
+      <w:r>
+        <w:t>she</w:t>
+      </w:r>
+      <w:proofErr w:type="spellEnd"/>
+      <w:r>
+        <w:t xml:space="preserve"> </w:t>
+      </w:r>
+      <w:proofErr w:type="spellStart"/>
+      <w:r>
+        <w:t>doesn’t</w:t>
+      </w:r>
+      <w:proofErr w:type="spellEnd"/>
+      <w:r>
+        <w:t xml:space="preserve"> </w:t>
+      </w:r>
+      <w:proofErr w:type="spellStart"/>
+      <w:r>
+        <w:t>want</w:t>
+      </w:r>
+      <w:proofErr w:type="spellEnd"/>
+      <w:r>
+        <w:t xml:space="preserve"> </w:t>
+      </w:r>
+      <w:proofErr w:type="spellStart"/>
+      <w:r>
+        <w:t>to</w:t>
+      </w:r>
+      <w:proofErr w:type="spellEnd"/>
+      <w:r>
+        <w:t xml:space="preserve"> live in a </w:t>
+      </w:r>
+      <w:proofErr w:type="spellStart"/>
+      <w:r>
+        <w:t>shared</w:t>
+      </w:r>
+      <w:proofErr w:type="spellEnd"/>
+      <w:r>
+        <w:t xml:space="preserve"> flat </w:t>
+      </w:r>
+      <w:proofErr w:type="spellStart"/>
+      <w:r>
+        <w:t>anymore</w:t>
+      </w:r>
+      <w:proofErr w:type="spellEnd"/>
+      <w:r>
+        <w:t xml:space="preserve">. </w:t>
+      </w:r>
+      <w:proofErr w:type="spellStart"/>
+      <w:r>
+        <w:t>Because</w:t>
+      </w:r>
+      <w:proofErr w:type="spellEnd"/>
+      <w:r>
+        <w:t xml:space="preserve"> </w:t>
+      </w:r>
+      <w:proofErr w:type="spellStart"/>
+      <w:r>
+        <w:t>she</w:t>
+      </w:r>
+      <w:proofErr w:type="spellEnd"/>
+      <w:r>
+        <w:t xml:space="preserve"> </w:t>
+      </w:r>
+      <w:proofErr w:type="spellStart"/>
+      <w:r>
+        <w:t>already</w:t>
+      </w:r>
+      <w:proofErr w:type="spellEnd"/>
+      <w:r>
+        <w:t xml:space="preserve"> </w:t>
+      </w:r>
+      <w:proofErr w:type="spellStart"/>
+      <w:r>
+        <w:t>found</w:t>
+      </w:r>
+      <w:proofErr w:type="spellEnd"/>
+      <w:r>
+        <w:t xml:space="preserve"> her </w:t>
+      </w:r>
+      <w:proofErr w:type="spellStart"/>
+      <w:r>
+        <w:t>actually</w:t>
+      </w:r>
+      <w:proofErr w:type="spellEnd"/>
+      <w:r>
+        <w:t xml:space="preserve"> </w:t>
+      </w:r>
+      <w:proofErr w:type="spellStart"/>
+      <w:r>
+        <w:t>location</w:t>
+      </w:r>
+      <w:proofErr w:type="spellEnd"/>
+      <w:r>
+        <w:t xml:space="preserve"> (</w:t>
+      </w:r>
+      <w:proofErr w:type="spellStart"/>
+      <w:r>
+        <w:t>the</w:t>
+      </w:r>
+      <w:proofErr w:type="spellEnd"/>
+      <w:r>
+        <w:t xml:space="preserve"> </w:t>
+      </w:r>
+      <w:proofErr w:type="spellStart"/>
+      <w:r>
+        <w:t>shared</w:t>
+      </w:r>
+      <w:proofErr w:type="spellEnd"/>
+      <w:r>
+        <w:t xml:space="preserve"> flat) on www.fuldaflats.de, </w:t>
+      </w:r>
+      <w:proofErr w:type="spellStart"/>
+      <w:r>
+        <w:t>she</w:t>
+      </w:r>
+      <w:proofErr w:type="spellEnd"/>
+      <w:r>
+        <w:t xml:space="preserve"> </w:t>
+      </w:r>
+      <w:proofErr w:type="spellStart"/>
+      <w:r>
+        <w:t>is</w:t>
+      </w:r>
+      <w:proofErr w:type="spellEnd"/>
+      <w:r>
+        <w:t xml:space="preserve"> </w:t>
+      </w:r>
+      <w:proofErr w:type="spellStart"/>
+      <w:r>
+        <w:t>already</w:t>
+      </w:r>
+      <w:proofErr w:type="spellEnd"/>
+      <w:r>
+        <w:t xml:space="preserve"> a registered </w:t>
+      </w:r>
+      <w:proofErr w:type="spellStart"/>
+      <w:r>
+        <w:t>user</w:t>
+      </w:r>
+      <w:proofErr w:type="spellEnd"/>
+      <w:r>
+        <w:t xml:space="preserve">. </w:t>
+      </w:r>
+      <w:proofErr w:type="spellStart"/>
+      <w:r>
+        <w:t>For</w:t>
+      </w:r>
+      <w:proofErr w:type="spellEnd"/>
+      <w:r>
+        <w:t xml:space="preserve"> </w:t>
+      </w:r>
+      <w:proofErr w:type="spellStart"/>
+      <w:r>
+        <w:t>the</w:t>
+      </w:r>
+      <w:proofErr w:type="spellEnd"/>
+      <w:r>
+        <w:t xml:space="preserve"> </w:t>
+      </w:r>
+      <w:proofErr w:type="spellStart"/>
+      <w:r>
+        <w:t>search</w:t>
+      </w:r>
+      <w:proofErr w:type="spellEnd"/>
+      <w:r>
+        <w:t xml:space="preserve"> after a </w:t>
+      </w:r>
+      <w:proofErr w:type="spellStart"/>
+      <w:r>
+        <w:t>single</w:t>
+      </w:r>
+      <w:proofErr w:type="spellEnd"/>
+      <w:r>
+        <w:t xml:space="preserve"> </w:t>
+      </w:r>
+      <w:proofErr w:type="spellStart"/>
+      <w:r>
+        <w:t>apartement</w:t>
+      </w:r>
+      <w:proofErr w:type="spellEnd"/>
+      <w:r>
+        <w:t xml:space="preserve"> </w:t>
+      </w:r>
+      <w:proofErr w:type="spellStart"/>
+      <w:r>
+        <w:t>she</w:t>
+      </w:r>
+      <w:proofErr w:type="spellEnd"/>
+      <w:r>
+        <w:t xml:space="preserve"> </w:t>
+      </w:r>
+      <w:proofErr w:type="spellStart"/>
+      <w:r>
+        <w:t>navigates</w:t>
+      </w:r>
+      <w:proofErr w:type="spellEnd"/>
+      <w:r>
+        <w:t xml:space="preserve"> </w:t>
+      </w:r>
+      <w:proofErr w:type="spellStart"/>
+      <w:r>
+        <w:t>to</w:t>
+      </w:r>
+      <w:proofErr w:type="spellEnd"/>
+      <w:r>
+        <w:t xml:space="preserve"> www.fuldaflats </w:t>
+      </w:r>
+      <w:proofErr w:type="spellStart"/>
+      <w:r>
+        <w:t>again</w:t>
+      </w:r>
+      <w:proofErr w:type="spellEnd"/>
+      <w:r>
+        <w:t xml:space="preserve">. On </w:t>
+      </w:r>
+      <w:proofErr w:type="spellStart"/>
+      <w:r>
+        <w:t>the</w:t>
+      </w:r>
+      <w:proofErr w:type="spellEnd"/>
+      <w:r>
+        <w:t xml:space="preserve"> </w:t>
+      </w:r>
+      <w:proofErr w:type="spellStart"/>
+      <w:r>
+        <w:t>website</w:t>
+      </w:r>
+      <w:proofErr w:type="spellEnd"/>
+      <w:r>
+        <w:t xml:space="preserve"> </w:t>
+      </w:r>
+      <w:proofErr w:type="spellStart"/>
+      <w:r>
+        <w:t>she</w:t>
+      </w:r>
+      <w:proofErr w:type="spellEnd"/>
+      <w:r>
+        <w:t xml:space="preserve"> </w:t>
+      </w:r>
+      <w:proofErr w:type="spellStart"/>
+      <w:r>
+        <w:t>found</w:t>
+      </w:r>
+      <w:proofErr w:type="spellEnd"/>
+      <w:r>
+        <w:t xml:space="preserve"> </w:t>
+      </w:r>
+      <w:proofErr w:type="spellStart"/>
+      <w:r>
+        <w:t>the</w:t>
+      </w:r>
+      <w:proofErr w:type="spellEnd"/>
+      <w:r>
+        <w:t xml:space="preserve"> </w:t>
+      </w:r>
+      <w:proofErr w:type="spellStart"/>
+      <w:r>
+        <w:t>button</w:t>
+      </w:r>
+      <w:proofErr w:type="spellEnd"/>
+      <w:r>
+        <w:t xml:space="preserve"> „</w:t>
+      </w:r>
+      <w:proofErr w:type="spellStart"/>
+      <w:r>
+        <w:t>login</w:t>
+      </w:r>
+      <w:proofErr w:type="spellEnd"/>
+      <w:r>
+        <w:t xml:space="preserve">“. A </w:t>
+      </w:r>
+      <w:proofErr w:type="spellStart"/>
+      <w:r>
+        <w:t>click</w:t>
+      </w:r>
+      <w:proofErr w:type="spellEnd"/>
+      <w:r>
+        <w:t xml:space="preserve"> on </w:t>
+      </w:r>
+      <w:proofErr w:type="spellStart"/>
+      <w:r>
+        <w:t>that</w:t>
+      </w:r>
+      <w:proofErr w:type="spellEnd"/>
+      <w:r>
+        <w:t xml:space="preserve"> </w:t>
+      </w:r>
+      <w:proofErr w:type="spellStart"/>
+      <w:r>
+        <w:t>button</w:t>
+      </w:r>
+      <w:proofErr w:type="spellEnd"/>
+      <w:r>
+        <w:t xml:space="preserve"> </w:t>
+      </w:r>
+      <w:proofErr w:type="spellStart"/>
+      <w:r>
+        <w:t>shows</w:t>
+      </w:r>
+      <w:proofErr w:type="spellEnd"/>
+      <w:r>
+        <w:t xml:space="preserve"> </w:t>
+      </w:r>
+      <w:proofErr w:type="spellStart"/>
+      <w:r>
+        <w:t>up</w:t>
+      </w:r>
+      <w:proofErr w:type="spellEnd"/>
+      <w:r>
+        <w:t xml:space="preserve"> </w:t>
+      </w:r>
+      <w:proofErr w:type="spellStart"/>
+      <w:r>
+        <w:t>the</w:t>
+      </w:r>
+      <w:proofErr w:type="spellEnd"/>
+      <w:r>
+        <w:t xml:space="preserve"> </w:t>
+      </w:r>
+      <w:proofErr w:type="spellStart"/>
+      <w:r>
+        <w:t>login</w:t>
+      </w:r>
+      <w:proofErr w:type="spellEnd"/>
+      <w:r>
+        <w:t xml:space="preserve"> </w:t>
+      </w:r>
+      <w:proofErr w:type="spellStart"/>
+      <w:r>
+        <w:t>formular</w:t>
+      </w:r>
+      <w:proofErr w:type="spellEnd"/>
+      <w:r>
+        <w:t xml:space="preserve">. </w:t>
+      </w:r>
+      <w:proofErr w:type="spellStart"/>
+      <w:r>
+        <w:t>She</w:t>
+      </w:r>
+      <w:proofErr w:type="spellEnd"/>
+      <w:r>
+        <w:t xml:space="preserve"> </w:t>
+      </w:r>
+      <w:proofErr w:type="spellStart"/>
+      <w:r>
+        <w:t>fills</w:t>
+      </w:r>
+      <w:proofErr w:type="spellEnd"/>
+      <w:r>
+        <w:t xml:space="preserve"> in her </w:t>
+      </w:r>
+      <w:proofErr w:type="spellStart"/>
+      <w:r>
+        <w:t>username</w:t>
+      </w:r>
+      <w:proofErr w:type="spellEnd"/>
+      <w:r>
+        <w:t xml:space="preserve"> </w:t>
+      </w:r>
+      <w:proofErr w:type="spellStart"/>
+      <w:r>
+        <w:t>and</w:t>
+      </w:r>
+      <w:proofErr w:type="spellEnd"/>
+      <w:r>
+        <w:t xml:space="preserve"> </w:t>
+      </w:r>
+      <w:proofErr w:type="spellStart"/>
+      <w:r>
+        <w:t>password</w:t>
+      </w:r>
+      <w:proofErr w:type="spellEnd"/>
+      <w:r>
+        <w:t xml:space="preserve">. A </w:t>
+      </w:r>
+      <w:proofErr w:type="spellStart"/>
+      <w:r>
+        <w:t>click</w:t>
+      </w:r>
+      <w:proofErr w:type="spellEnd"/>
+      <w:r>
+        <w:t xml:space="preserve"> on </w:t>
+      </w:r>
+      <w:proofErr w:type="spellStart"/>
+      <w:r>
+        <w:t>the</w:t>
+      </w:r>
+      <w:proofErr w:type="spellEnd"/>
+      <w:r>
+        <w:t xml:space="preserve"> „ok“ </w:t>
+      </w:r>
+      <w:proofErr w:type="spellStart"/>
+      <w:r>
+        <w:t>button</w:t>
+      </w:r>
+      <w:proofErr w:type="spellEnd"/>
+      <w:r>
+        <w:t xml:space="preserve"> </w:t>
+      </w:r>
+      <w:proofErr w:type="spellStart"/>
+      <w:r>
+        <w:t>redirects</w:t>
+      </w:r>
+      <w:proofErr w:type="spellEnd"/>
+      <w:r>
+        <w:t xml:space="preserve"> her </w:t>
+      </w:r>
+      <w:proofErr w:type="spellStart"/>
+      <w:r>
+        <w:t>to</w:t>
+      </w:r>
+      <w:proofErr w:type="spellEnd"/>
+      <w:r>
+        <w:t xml:space="preserve"> her personal </w:t>
+      </w:r>
+      <w:proofErr w:type="spellStart"/>
+      <w:r>
+        <w:t>page</w:t>
+      </w:r>
+      <w:proofErr w:type="spellEnd"/>
+      <w:r>
+        <w:t xml:space="preserve">, </w:t>
+      </w:r>
+      <w:proofErr w:type="spellStart"/>
+      <w:r>
+        <w:t>which</w:t>
+      </w:r>
+      <w:proofErr w:type="spellEnd"/>
+      <w:r>
+        <w:t xml:space="preserve"> </w:t>
+      </w:r>
+      <w:proofErr w:type="spellStart"/>
+      <w:r>
+        <w:t>welcome</w:t>
+      </w:r>
+      <w:proofErr w:type="spellEnd"/>
+      <w:r>
+        <w:t xml:space="preserve"> her back </w:t>
+      </w:r>
+      <w:proofErr w:type="spellStart"/>
+      <w:r>
+        <w:t>again</w:t>
+      </w:r>
+      <w:proofErr w:type="spellEnd"/>
+      <w:r>
+        <w:t xml:space="preserve">. </w:t>
+      </w:r>
+    </w:p>
+    <w:p/>
+    <w:p>
+      <w:pPr>
+        <w:rPr>
+          <w:b/>
+        </w:rPr>
+      </w:pPr>
+      <w:r>
+        <w:rPr>
+          <w:b/>
+        </w:rPr>
+        <w:t>Search (</w:t>
+      </w:r>
+      <w:proofErr w:type="spellStart"/>
+      <w:r>
+        <w:rPr>
+          <w:b/>
+        </w:rPr>
+        <w:t>Unregistered</w:t>
+      </w:r>
+      <w:proofErr w:type="spellEnd"/>
+      <w:r>
+        <w:rPr>
+          <w:b/>
+        </w:rPr>
+        <w:t xml:space="preserve"> User)</w:t>
+      </w:r>
+    </w:p>
+    <w:p>
+      <w:r>
+        <w:t xml:space="preserve">Howard </w:t>
+      </w:r>
+      <w:proofErr w:type="spellStart"/>
+      <w:r>
+        <w:t>is</w:t>
+      </w:r>
+      <w:proofErr w:type="spellEnd"/>
+      <w:r>
+        <w:t xml:space="preserve"> a Student </w:t>
+      </w:r>
+      <w:proofErr w:type="spellStart"/>
+      <w:r>
+        <w:t>who</w:t>
+      </w:r>
+      <w:proofErr w:type="spellEnd"/>
+      <w:r>
+        <w:t xml:space="preserve"> </w:t>
+      </w:r>
+      <w:proofErr w:type="spellStart"/>
+      <w:r>
+        <w:t>wants</w:t>
+      </w:r>
+      <w:proofErr w:type="spellEnd"/>
+      <w:r>
+        <w:t xml:space="preserve"> </w:t>
+      </w:r>
+      <w:proofErr w:type="spellStart"/>
+      <w:r>
+        <w:t>to</w:t>
+      </w:r>
+      <w:proofErr w:type="spellEnd"/>
+      <w:r>
+        <w:t xml:space="preserve"> </w:t>
+      </w:r>
+      <w:proofErr w:type="spellStart"/>
+      <w:r>
+        <w:t>study</w:t>
+      </w:r>
+      <w:proofErr w:type="spellEnd"/>
+      <w:r>
+        <w:t xml:space="preserve"> at Hochschule Fulda. </w:t>
+      </w:r>
+      <w:proofErr w:type="spellStart"/>
+      <w:r>
+        <w:t>For</w:t>
+      </w:r>
+      <w:proofErr w:type="spellEnd"/>
+      <w:r>
+        <w:t xml:space="preserve"> </w:t>
+      </w:r>
+      <w:proofErr w:type="spellStart"/>
+      <w:r>
+        <w:t>this</w:t>
+      </w:r>
+      <w:proofErr w:type="spellEnd"/>
+      <w:r>
+        <w:t xml:space="preserve"> </w:t>
+      </w:r>
+      <w:proofErr w:type="spellStart"/>
+      <w:r>
+        <w:t>reason</w:t>
+      </w:r>
+      <w:proofErr w:type="spellEnd"/>
+      <w:r>
+        <w:t xml:space="preserve"> he </w:t>
+      </w:r>
+      <w:proofErr w:type="spellStart"/>
+      <w:r>
+        <w:t>seeks</w:t>
+      </w:r>
+      <w:proofErr w:type="spellEnd"/>
+      <w:r>
+        <w:t xml:space="preserve"> a </w:t>
+      </w:r>
+      <w:proofErr w:type="spellStart"/>
+      <w:r>
+        <w:t>small</w:t>
+      </w:r>
+      <w:proofErr w:type="spellEnd"/>
+      <w:r>
+        <w:t xml:space="preserve"> </w:t>
+      </w:r>
+      <w:proofErr w:type="spellStart"/>
+      <w:r>
+        <w:t>apartement</w:t>
+      </w:r>
+      <w:proofErr w:type="spellEnd"/>
+      <w:r>
+        <w:t xml:space="preserve"> in </w:t>
+      </w:r>
+      <w:proofErr w:type="spellStart"/>
+      <w:r>
+        <w:t>or</w:t>
+      </w:r>
+      <w:proofErr w:type="spellEnd"/>
+      <w:r>
+        <w:t xml:space="preserve"> </w:t>
+      </w:r>
+      <w:proofErr w:type="spellStart"/>
+      <w:r>
+        <w:t>near</w:t>
+      </w:r>
+      <w:proofErr w:type="spellEnd"/>
+      <w:r>
+        <w:t xml:space="preserve"> Fulda. He </w:t>
+      </w:r>
+      <w:proofErr w:type="spellStart"/>
+      <w:r>
+        <w:t>heard</w:t>
+      </w:r>
+      <w:proofErr w:type="spellEnd"/>
+      <w:r>
+        <w:t xml:space="preserve"> </w:t>
+      </w:r>
+      <w:proofErr w:type="spellStart"/>
+      <w:r>
+        <w:t>from</w:t>
+      </w:r>
+      <w:proofErr w:type="spellEnd"/>
+      <w:r>
+        <w:t xml:space="preserve"> </w:t>
+      </w:r>
+      <w:proofErr w:type="spellStart"/>
+      <w:r>
+        <w:t>the</w:t>
+      </w:r>
+      <w:proofErr w:type="spellEnd"/>
+      <w:r>
+        <w:t xml:space="preserve"> </w:t>
+      </w:r>
+      <w:proofErr w:type="spellStart"/>
+      <w:r>
+        <w:t>website</w:t>
+      </w:r>
+      <w:proofErr w:type="spellEnd"/>
+      <w:r>
+        <w:t xml:space="preserve"> www.fuldaflats.de </w:t>
+      </w:r>
+      <w:proofErr w:type="spellStart"/>
+      <w:r>
+        <w:t>which</w:t>
+      </w:r>
+      <w:proofErr w:type="spellEnd"/>
+      <w:r>
+        <w:t xml:space="preserve"> </w:t>
+      </w:r>
+      <w:proofErr w:type="spellStart"/>
+      <w:r>
+        <w:t>is</w:t>
+      </w:r>
+      <w:proofErr w:type="spellEnd"/>
+      <w:r>
+        <w:t xml:space="preserve"> a online </w:t>
+      </w:r>
+      <w:proofErr w:type="spellStart"/>
+      <w:r>
+        <w:t>portal</w:t>
+      </w:r>
+      <w:proofErr w:type="spellEnd"/>
+      <w:r>
+        <w:t xml:space="preserve"> </w:t>
+      </w:r>
+      <w:proofErr w:type="spellStart"/>
+      <w:r>
+        <w:t>for</w:t>
+      </w:r>
+      <w:proofErr w:type="spellEnd"/>
+      <w:r>
+        <w:t xml:space="preserve"> </w:t>
+      </w:r>
+      <w:proofErr w:type="spellStart"/>
+      <w:r>
+        <w:t>students</w:t>
+      </w:r>
+      <w:proofErr w:type="spellEnd"/>
+      <w:r>
+        <w:t xml:space="preserve"> </w:t>
+      </w:r>
+      <w:proofErr w:type="spellStart"/>
+      <w:r>
+        <w:t>who</w:t>
+      </w:r>
+      <w:proofErr w:type="spellEnd"/>
+      <w:r>
+        <w:t xml:space="preserve"> </w:t>
+      </w:r>
+      <w:proofErr w:type="spellStart"/>
+      <w:r>
+        <w:t>search</w:t>
+      </w:r>
+      <w:proofErr w:type="spellEnd"/>
+      <w:r>
+        <w:t xml:space="preserve"> </w:t>
+      </w:r>
+      <w:proofErr w:type="spellStart"/>
+      <w:r>
+        <w:t>apartements</w:t>
+      </w:r>
+      <w:proofErr w:type="spellEnd"/>
+      <w:r>
+        <w:t xml:space="preserve">. He </w:t>
+      </w:r>
+      <w:proofErr w:type="spellStart"/>
+      <w:r>
+        <w:t>decided</w:t>
+      </w:r>
+      <w:proofErr w:type="spellEnd"/>
+      <w:r>
+        <w:t xml:space="preserve"> </w:t>
+      </w:r>
+      <w:proofErr w:type="spellStart"/>
+      <w:r>
+        <w:t>to</w:t>
+      </w:r>
+      <w:proofErr w:type="spellEnd"/>
+      <w:r>
+        <w:t xml:space="preserve"> </w:t>
+      </w:r>
+      <w:proofErr w:type="spellStart"/>
+      <w:r>
+        <w:t>go</w:t>
+      </w:r>
+      <w:proofErr w:type="spellEnd"/>
+      <w:r>
+        <w:t xml:space="preserve"> on </w:t>
+      </w:r>
+      <w:proofErr w:type="spellStart"/>
+      <w:r>
+        <w:t>the</w:t>
+      </w:r>
+      <w:proofErr w:type="spellEnd"/>
+      <w:r>
+        <w:t xml:space="preserve"> </w:t>
+      </w:r>
+      <w:proofErr w:type="spellStart"/>
+      <w:r>
+        <w:t>website</w:t>
+      </w:r>
+      <w:proofErr w:type="spellEnd"/>
+      <w:r>
+        <w:t xml:space="preserve"> </w:t>
+      </w:r>
+      <w:proofErr w:type="spellStart"/>
+      <w:r>
+        <w:t>to</w:t>
+      </w:r>
+      <w:proofErr w:type="spellEnd"/>
+      <w:r>
+        <w:t xml:space="preserve"> </w:t>
+      </w:r>
+      <w:proofErr w:type="spellStart"/>
+      <w:r>
+        <w:t>look</w:t>
+      </w:r>
+      <w:proofErr w:type="spellEnd"/>
+      <w:r>
+        <w:t xml:space="preserve"> </w:t>
+      </w:r>
+      <w:proofErr w:type="spellStart"/>
+      <w:r>
+        <w:t>for</w:t>
+      </w:r>
+      <w:proofErr w:type="spellEnd"/>
+      <w:r>
+        <w:t xml:space="preserve"> </w:t>
+      </w:r>
+      <w:proofErr w:type="spellStart"/>
+      <w:r>
+        <w:t>possible</w:t>
+      </w:r>
+      <w:proofErr w:type="spellEnd"/>
+      <w:r>
+        <w:t xml:space="preserve"> </w:t>
+      </w:r>
+      <w:proofErr w:type="spellStart"/>
+      <w:r>
+        <w:t>apartements</w:t>
+      </w:r>
+      <w:proofErr w:type="spellEnd"/>
+      <w:r>
+        <w:t xml:space="preserve"> </w:t>
+      </w:r>
+      <w:proofErr w:type="spellStart"/>
+      <w:r>
+        <w:t>himself</w:t>
+      </w:r>
+      <w:proofErr w:type="spellEnd"/>
+      <w:r>
+        <w:t xml:space="preserve">. On </w:t>
+      </w:r>
+      <w:proofErr w:type="spellStart"/>
+      <w:r>
+        <w:t>the</w:t>
+      </w:r>
+      <w:proofErr w:type="spellEnd"/>
+      <w:r>
+        <w:t xml:space="preserve"> </w:t>
+      </w:r>
+      <w:proofErr w:type="spellStart"/>
+      <w:r>
+        <w:t>main</w:t>
+      </w:r>
+      <w:proofErr w:type="spellEnd"/>
+      <w:r>
+        <w:t xml:space="preserve"> </w:t>
+      </w:r>
+      <w:proofErr w:type="spellStart"/>
+      <w:r>
+        <w:t>website</w:t>
+      </w:r>
+      <w:proofErr w:type="spellEnd"/>
+      <w:r>
+        <w:t xml:space="preserve"> </w:t>
+      </w:r>
+      <w:r>
+        <w:t xml:space="preserve">he </w:t>
+      </w:r>
+      <w:proofErr w:type="spellStart"/>
+      <w:r>
+        <w:t>found</w:t>
+      </w:r>
+      <w:proofErr w:type="spellEnd"/>
+      <w:r>
+        <w:t xml:space="preserve"> a „</w:t>
+      </w:r>
+      <w:proofErr w:type="spellStart"/>
+      <w:r>
+        <w:t>search</w:t>
+      </w:r>
+      <w:proofErr w:type="spellEnd"/>
+      <w:r>
+        <w:t xml:space="preserve">“ </w:t>
+      </w:r>
+      <w:proofErr w:type="spellStart"/>
+      <w:r>
+        <w:t>button</w:t>
+      </w:r>
+      <w:proofErr w:type="spellEnd"/>
+      <w:r>
+        <w:t xml:space="preserve">. A </w:t>
+      </w:r>
+      <w:proofErr w:type="spellStart"/>
+      <w:r>
+        <w:t>c</w:t>
+      </w:r>
+      <w:r>
+        <w:t>lick</w:t>
+      </w:r>
+      <w:proofErr w:type="spellEnd"/>
+      <w:r>
+        <w:t xml:space="preserve"> on </w:t>
+      </w:r>
+      <w:proofErr w:type="spellStart"/>
+      <w:r>
+        <w:t>this</w:t>
+      </w:r>
+      <w:proofErr w:type="spellEnd"/>
+      <w:r>
+        <w:t xml:space="preserve"> </w:t>
+      </w:r>
+      <w:proofErr w:type="spellStart"/>
+      <w:r>
+        <w:t>button</w:t>
+      </w:r>
+      <w:proofErr w:type="spellEnd"/>
+      <w:r>
+        <w:t xml:space="preserve"> </w:t>
+      </w:r>
+      <w:proofErr w:type="spellStart"/>
+      <w:r>
+        <w:t>redirects</w:t>
+      </w:r>
+      <w:proofErr w:type="spellEnd"/>
+      <w:r>
+        <w:t xml:space="preserve"> </w:t>
+      </w:r>
+      <w:proofErr w:type="spellStart"/>
+      <w:r>
+        <w:t>him</w:t>
+      </w:r>
+      <w:proofErr w:type="spellEnd"/>
+      <w:r>
+        <w:t xml:space="preserve"> </w:t>
+      </w:r>
+      <w:proofErr w:type="spellStart"/>
+      <w:r>
+        <w:t>to</w:t>
+      </w:r>
+      <w:proofErr w:type="spellEnd"/>
+      <w:r>
+        <w:t xml:space="preserve"> a </w:t>
+      </w:r>
+      <w:proofErr w:type="spellStart"/>
+      <w:r>
+        <w:t>page</w:t>
+      </w:r>
+      <w:proofErr w:type="spellEnd"/>
+      <w:r>
+        <w:t xml:space="preserve"> </w:t>
+      </w:r>
+      <w:proofErr w:type="spellStart"/>
+      <w:r>
+        <w:t>with</w:t>
+      </w:r>
+      <w:proofErr w:type="spellEnd"/>
+      <w:r>
+        <w:t xml:space="preserve"> a </w:t>
+      </w:r>
+      <w:proofErr w:type="spellStart"/>
+      <w:r>
+        <w:t>formular</w:t>
+      </w:r>
+      <w:proofErr w:type="spellEnd"/>
+      <w:r>
+        <w:t xml:space="preserve">, </w:t>
+      </w:r>
+      <w:proofErr w:type="spellStart"/>
+      <w:r>
+        <w:t>which</w:t>
+      </w:r>
+      <w:proofErr w:type="spellEnd"/>
+      <w:r>
+        <w:t xml:space="preserve"> </w:t>
+      </w:r>
+      <w:proofErr w:type="spellStart"/>
+      <w:r>
+        <w:t>ask</w:t>
+      </w:r>
+      <w:r>
+        <w:t>s</w:t>
+      </w:r>
+      <w:proofErr w:type="spellEnd"/>
+      <w:r>
+        <w:t xml:space="preserve"> </w:t>
+      </w:r>
+      <w:proofErr w:type="spellStart"/>
+      <w:r>
+        <w:t>him</w:t>
+      </w:r>
+      <w:proofErr w:type="spellEnd"/>
+      <w:r>
+        <w:t xml:space="preserve"> </w:t>
+      </w:r>
+      <w:proofErr w:type="spellStart"/>
+      <w:r>
+        <w:t>to</w:t>
+      </w:r>
+      <w:proofErr w:type="spellEnd"/>
+      <w:r>
+        <w:t xml:space="preserve"> </w:t>
+      </w:r>
+      <w:proofErr w:type="spellStart"/>
+      <w:r>
+        <w:t>give</w:t>
+      </w:r>
+      <w:proofErr w:type="spellEnd"/>
+      <w:r>
+        <w:t xml:space="preserve"> a </w:t>
+      </w:r>
+      <w:proofErr w:type="spellStart"/>
+      <w:r>
+        <w:t>few</w:t>
+      </w:r>
+      <w:proofErr w:type="spellEnd"/>
+      <w:r>
+        <w:t xml:space="preserve"> </w:t>
+      </w:r>
+      <w:proofErr w:type="spellStart"/>
+      <w:r>
+        <w:t>information</w:t>
+      </w:r>
+      <w:proofErr w:type="spellEnd"/>
+      <w:r>
+        <w:t xml:space="preserve"> </w:t>
+      </w:r>
+      <w:proofErr w:type="spellStart"/>
+      <w:r>
+        <w:t>about</w:t>
+      </w:r>
+      <w:proofErr w:type="spellEnd"/>
+      <w:r>
+        <w:t xml:space="preserve"> </w:t>
+      </w:r>
+      <w:proofErr w:type="spellStart"/>
+      <w:r>
+        <w:t>his</w:t>
+      </w:r>
+      <w:proofErr w:type="spellEnd"/>
+      <w:r>
+        <w:t xml:space="preserve"> </w:t>
+      </w:r>
+      <w:proofErr w:type="spellStart"/>
+      <w:r>
+        <w:t>preffered</w:t>
+      </w:r>
+      <w:proofErr w:type="spellEnd"/>
+      <w:r>
+        <w:t xml:space="preserve"> </w:t>
+      </w:r>
+      <w:proofErr w:type="spellStart"/>
+      <w:r>
+        <w:t>wishes</w:t>
+      </w:r>
+      <w:proofErr w:type="spellEnd"/>
+      <w:r>
+        <w:t xml:space="preserve">, </w:t>
+      </w:r>
+      <w:proofErr w:type="spellStart"/>
+      <w:r>
+        <w:t>for</w:t>
+      </w:r>
+      <w:proofErr w:type="spellEnd"/>
+      <w:r>
+        <w:t xml:space="preserve"> </w:t>
+      </w:r>
+      <w:proofErr w:type="spellStart"/>
+      <w:r>
+        <w:t>area</w:t>
+      </w:r>
+      <w:proofErr w:type="spellEnd"/>
+      <w:r>
+        <w:t xml:space="preserve"> </w:t>
+      </w:r>
+      <w:proofErr w:type="spellStart"/>
+      <w:r>
+        <w:t>by</w:t>
+      </w:r>
+      <w:proofErr w:type="spellEnd"/>
+      <w:r>
+        <w:t xml:space="preserve"> </w:t>
+      </w:r>
+      <w:proofErr w:type="spellStart"/>
+      <w:r>
+        <w:t>zip</w:t>
+      </w:r>
+      <w:proofErr w:type="spellEnd"/>
+      <w:r>
+        <w:t xml:space="preserve"> </w:t>
+      </w:r>
+      <w:proofErr w:type="spellStart"/>
+      <w:r>
+        <w:t>code</w:t>
+      </w:r>
+      <w:proofErr w:type="spellEnd"/>
+      <w:r>
+        <w:t xml:space="preserve">, </w:t>
+      </w:r>
+      <w:proofErr w:type="spellStart"/>
+      <w:r>
+        <w:t>price</w:t>
+      </w:r>
+      <w:proofErr w:type="spellEnd"/>
+      <w:r>
+        <w:t xml:space="preserve"> </w:t>
+      </w:r>
+      <w:proofErr w:type="spellStart"/>
+      <w:r>
+        <w:t>range</w:t>
+      </w:r>
+      <w:proofErr w:type="spellEnd"/>
+      <w:r>
+        <w:t xml:space="preserve">, </w:t>
+      </w:r>
+      <w:proofErr w:type="spellStart"/>
+      <w:r>
+        <w:t>and</w:t>
+      </w:r>
+      <w:proofErr w:type="spellEnd"/>
+      <w:r>
+        <w:t xml:space="preserve"> </w:t>
+      </w:r>
+      <w:proofErr w:type="spellStart"/>
+      <w:r>
+        <w:t>first</w:t>
+      </w:r>
+      <w:proofErr w:type="spellEnd"/>
+      <w:r>
+        <w:t xml:space="preserve"> </w:t>
+      </w:r>
+      <w:proofErr w:type="spellStart"/>
+      <w:r>
+        <w:t>possible</w:t>
+      </w:r>
+      <w:proofErr w:type="spellEnd"/>
+      <w:r>
+        <w:t xml:space="preserve"> </w:t>
+      </w:r>
+      <w:proofErr w:type="spellStart"/>
+      <w:r>
+        <w:t>moving</w:t>
+      </w:r>
+      <w:proofErr w:type="spellEnd"/>
+      <w:r>
+        <w:t xml:space="preserve">-in </w:t>
+      </w:r>
+      <w:proofErr w:type="spellStart"/>
+      <w:r>
+        <w:t>date</w:t>
+      </w:r>
+      <w:proofErr w:type="spellEnd"/>
+      <w:r>
+        <w:t xml:space="preserve">. He </w:t>
+      </w:r>
+      <w:proofErr w:type="spellStart"/>
+      <w:r>
+        <w:t>filled</w:t>
+      </w:r>
+      <w:proofErr w:type="spellEnd"/>
+      <w:r>
+        <w:t xml:space="preserve"> out </w:t>
+      </w:r>
+      <w:proofErr w:type="spellStart"/>
+      <w:r>
+        <w:t>the</w:t>
+      </w:r>
+      <w:proofErr w:type="spellEnd"/>
+      <w:r>
+        <w:t xml:space="preserve"> </w:t>
+      </w:r>
+      <w:proofErr w:type="spellStart"/>
+      <w:r>
+        <w:t>requested</w:t>
+      </w:r>
+      <w:proofErr w:type="spellEnd"/>
+      <w:r>
+        <w:t xml:space="preserve"> </w:t>
+      </w:r>
+      <w:proofErr w:type="spellStart"/>
+      <w:r>
+        <w:t>data</w:t>
+      </w:r>
+      <w:proofErr w:type="spellEnd"/>
+      <w:r>
+        <w:t xml:space="preserve"> </w:t>
+      </w:r>
+      <w:proofErr w:type="spellStart"/>
+      <w:r>
+        <w:t>and</w:t>
+      </w:r>
+      <w:proofErr w:type="spellEnd"/>
+      <w:r>
+        <w:t xml:space="preserve"> </w:t>
+      </w:r>
+      <w:proofErr w:type="spellStart"/>
+      <w:r>
+        <w:t>forwarded</w:t>
+      </w:r>
+      <w:proofErr w:type="spellEnd"/>
+      <w:r>
+        <w:t xml:space="preserve"> </w:t>
+      </w:r>
+      <w:proofErr w:type="spellStart"/>
+      <w:r>
+        <w:t>it</w:t>
+      </w:r>
+      <w:proofErr w:type="spellEnd"/>
+      <w:r>
+        <w:t xml:space="preserve"> via </w:t>
+      </w:r>
+      <w:proofErr w:type="spellStart"/>
+      <w:r>
+        <w:t>the</w:t>
+      </w:r>
+      <w:proofErr w:type="spellEnd"/>
+      <w:r>
+        <w:t xml:space="preserve"> „</w:t>
+      </w:r>
+      <w:proofErr w:type="spellStart"/>
+      <w:r>
+        <w:t>go</w:t>
+      </w:r>
+      <w:proofErr w:type="spellEnd"/>
+      <w:r>
+        <w:t xml:space="preserve">“ </w:t>
+      </w:r>
+      <w:proofErr w:type="spellStart"/>
+      <w:r>
+        <w:t>but</w:t>
+      </w:r>
+      <w:r>
+        <w:t>ton</w:t>
+      </w:r>
+      <w:proofErr w:type="spellEnd"/>
+      <w:r>
+        <w:t xml:space="preserve">. A </w:t>
+      </w:r>
+      <w:proofErr w:type="spellStart"/>
+      <w:r>
+        <w:t>new</w:t>
+      </w:r>
+      <w:proofErr w:type="spellEnd"/>
+      <w:r>
+        <w:t xml:space="preserve"> </w:t>
+      </w:r>
+      <w:proofErr w:type="spellStart"/>
+      <w:r>
+        <w:t>page</w:t>
+      </w:r>
+      <w:proofErr w:type="spellEnd"/>
+      <w:r>
+        <w:t xml:space="preserve"> </w:t>
+      </w:r>
+      <w:proofErr w:type="spellStart"/>
+      <w:r>
+        <w:t>opens</w:t>
+      </w:r>
+      <w:proofErr w:type="spellEnd"/>
+      <w:r>
+        <w:t xml:space="preserve"> </w:t>
+      </w:r>
+      <w:proofErr w:type="spellStart"/>
+      <w:r>
+        <w:t>and</w:t>
+      </w:r>
+      <w:proofErr w:type="spellEnd"/>
+      <w:r>
+        <w:t xml:space="preserve"> </w:t>
+      </w:r>
+      <w:proofErr w:type="spellStart"/>
+      <w:r>
+        <w:t>show</w:t>
+      </w:r>
+      <w:proofErr w:type="spellEnd"/>
+      <w:r>
+        <w:t xml:space="preserve"> </w:t>
+      </w:r>
+      <w:proofErr w:type="spellStart"/>
+      <w:r>
+        <w:t>him</w:t>
+      </w:r>
+      <w:proofErr w:type="spellEnd"/>
+      <w:r>
+        <w:t xml:space="preserve"> all </w:t>
+      </w:r>
+      <w:proofErr w:type="spellStart"/>
+      <w:r>
+        <w:t>found</w:t>
+      </w:r>
+      <w:proofErr w:type="spellEnd"/>
+      <w:r>
+        <w:t xml:space="preserve"> </w:t>
+      </w:r>
+      <w:proofErr w:type="spellStart"/>
+      <w:r>
+        <w:t>results</w:t>
+      </w:r>
+      <w:proofErr w:type="spellEnd"/>
+      <w:r>
+        <w:t xml:space="preserve">, </w:t>
+      </w:r>
+      <w:proofErr w:type="spellStart"/>
+      <w:r>
+        <w:t>ordered</w:t>
+      </w:r>
+      <w:proofErr w:type="spellEnd"/>
+      <w:r>
+        <w:t xml:space="preserve"> </w:t>
+      </w:r>
+      <w:proofErr w:type="spellStart"/>
+      <w:r>
+        <w:t>by</w:t>
+      </w:r>
+      <w:proofErr w:type="spellEnd"/>
+      <w:r>
+        <w:t xml:space="preserve"> </w:t>
+      </w:r>
+      <w:proofErr w:type="spellStart"/>
+      <w:r>
+        <w:t>success</w:t>
+      </w:r>
+      <w:proofErr w:type="spellEnd"/>
+      <w:r>
+        <w:t xml:space="preserve">. A </w:t>
+      </w:r>
+      <w:proofErr w:type="spellStart"/>
+      <w:r>
+        <w:t>short</w:t>
+      </w:r>
+      <w:proofErr w:type="spellEnd"/>
+      <w:r>
+        <w:t xml:space="preserve"> </w:t>
+      </w:r>
+      <w:proofErr w:type="spellStart"/>
+      <w:r>
+        <w:t>text</w:t>
+      </w:r>
+      <w:proofErr w:type="spellEnd"/>
+      <w:r>
+        <w:t xml:space="preserve"> </w:t>
+      </w:r>
+      <w:proofErr w:type="spellStart"/>
+      <w:r>
+        <w:t>above</w:t>
+      </w:r>
+      <w:proofErr w:type="spellEnd"/>
+      <w:r>
+        <w:t xml:space="preserve"> </w:t>
+      </w:r>
+      <w:proofErr w:type="spellStart"/>
+      <w:r>
+        <w:t>the</w:t>
+      </w:r>
+      <w:proofErr w:type="spellEnd"/>
+      <w:r>
+        <w:t xml:space="preserve"> </w:t>
+      </w:r>
+      <w:proofErr w:type="spellStart"/>
+      <w:r>
+        <w:t>first</w:t>
+      </w:r>
+      <w:proofErr w:type="spellEnd"/>
+      <w:r>
+        <w:t xml:space="preserve"> </w:t>
+      </w:r>
+      <w:proofErr w:type="spellStart"/>
+      <w:r>
+        <w:t>result</w:t>
+      </w:r>
+      <w:proofErr w:type="spellEnd"/>
+      <w:r>
+        <w:t xml:space="preserve"> </w:t>
+      </w:r>
+      <w:proofErr w:type="spellStart"/>
+      <w:r>
+        <w:t>displays</w:t>
+      </w:r>
+      <w:proofErr w:type="spellEnd"/>
+      <w:r>
+        <w:t xml:space="preserve"> </w:t>
+      </w:r>
+      <w:proofErr w:type="spellStart"/>
+      <w:r>
+        <w:t>the</w:t>
+      </w:r>
+      <w:proofErr w:type="spellEnd"/>
+      <w:r>
+        <w:t xml:space="preserve"> </w:t>
+      </w:r>
+      <w:proofErr w:type="spellStart"/>
+      <w:r>
+        <w:t>note</w:t>
+      </w:r>
+      <w:proofErr w:type="spellEnd"/>
+      <w:r>
+        <w:t xml:space="preserve">, </w:t>
+      </w:r>
+      <w:proofErr w:type="spellStart"/>
+      <w:r>
+        <w:t>that</w:t>
+      </w:r>
+      <w:proofErr w:type="spellEnd"/>
+      <w:r>
+        <w:t xml:space="preserve"> registered </w:t>
+      </w:r>
+      <w:proofErr w:type="spellStart"/>
+      <w:r>
+        <w:t>users</w:t>
+      </w:r>
+      <w:proofErr w:type="spellEnd"/>
+      <w:r>
+        <w:t xml:space="preserve"> </w:t>
+      </w:r>
+      <w:proofErr w:type="spellStart"/>
+      <w:r>
+        <w:t>have</w:t>
+      </w:r>
+      <w:proofErr w:type="spellEnd"/>
+      <w:r>
+        <w:t xml:space="preserve"> </w:t>
+      </w:r>
+      <w:proofErr w:type="spellStart"/>
+      <w:r>
+        <w:t>options</w:t>
+      </w:r>
+      <w:proofErr w:type="spellEnd"/>
+      <w:r>
+        <w:t xml:space="preserve"> </w:t>
+      </w:r>
+      <w:proofErr w:type="spellStart"/>
+      <w:r>
+        <w:t>for</w:t>
+      </w:r>
+      <w:proofErr w:type="spellEnd"/>
+      <w:r>
+        <w:t xml:space="preserve"> a </w:t>
+      </w:r>
+      <w:proofErr w:type="spellStart"/>
+      <w:r>
+        <w:t>more</w:t>
+      </w:r>
+      <w:proofErr w:type="spellEnd"/>
+      <w:r>
+        <w:t xml:space="preserve"> </w:t>
+      </w:r>
+      <w:proofErr w:type="spellStart"/>
+      <w:r>
+        <w:t>detailed</w:t>
+      </w:r>
+      <w:proofErr w:type="spellEnd"/>
+      <w:r>
+        <w:t xml:space="preserve"> </w:t>
+      </w:r>
+      <w:proofErr w:type="spellStart"/>
+      <w:r>
+        <w:t>search</w:t>
+      </w:r>
+      <w:proofErr w:type="spellEnd"/>
+      <w:r>
+        <w:t>.</w:t>
+      </w:r>
+    </w:p>
+    <w:p/>
+    <w:p>
+      <w:pPr>
+        <w:rPr>
+          <w:b/>
+        </w:rPr>
+      </w:pPr>
+      <w:r>
+        <w:rPr>
+          <w:b/>
+        </w:rPr>
+        <w:t xml:space="preserve">Post </w:t>
+      </w:r>
+      <w:proofErr w:type="spellStart"/>
+      <w:r>
+        <w:rPr>
+          <w:b/>
+        </w:rPr>
+        <w:t>Apartement</w:t>
+      </w:r>
+      <w:proofErr w:type="spellEnd"/>
+    </w:p>
+    <w:p>
+      <w:proofErr w:type="spellStart"/>
+      <w:r>
+        <w:t>Mrs.</w:t>
+      </w:r>
+      <w:proofErr w:type="spellEnd"/>
+      <w:r>
+        <w:t xml:space="preserve"> </w:t>
+      </w:r>
+      <w:proofErr w:type="spellStart"/>
+      <w:r>
+        <w:t>Wollowitz</w:t>
+      </w:r>
+      <w:proofErr w:type="spellEnd"/>
+      <w:r>
+        <w:t xml:space="preserve"> </w:t>
+      </w:r>
+      <w:proofErr w:type="spellStart"/>
+      <w:r>
+        <w:t>is</w:t>
+      </w:r>
+      <w:proofErr w:type="spellEnd"/>
+      <w:r>
+        <w:t xml:space="preserve"> a </w:t>
+      </w:r>
+      <w:proofErr w:type="spellStart"/>
+      <w:r>
+        <w:t>nice</w:t>
+      </w:r>
+      <w:proofErr w:type="spellEnd"/>
+      <w:r>
+        <w:t xml:space="preserve"> </w:t>
+      </w:r>
+      <w:proofErr w:type="spellStart"/>
+      <w:r>
+        <w:t>old</w:t>
+      </w:r>
+      <w:proofErr w:type="spellEnd"/>
+      <w:r>
+        <w:t xml:space="preserve"> </w:t>
+      </w:r>
+      <w:proofErr w:type="spellStart"/>
+      <w:r>
+        <w:t>lady</w:t>
+      </w:r>
+      <w:proofErr w:type="spellEnd"/>
+      <w:r>
+        <w:t xml:space="preserve">. </w:t>
+      </w:r>
+      <w:proofErr w:type="spellStart"/>
+      <w:r>
+        <w:t>She</w:t>
+      </w:r>
+      <w:proofErr w:type="spellEnd"/>
+      <w:r>
+        <w:t xml:space="preserve"> </w:t>
+      </w:r>
+      <w:proofErr w:type="spellStart"/>
+      <w:r>
+        <w:t>wants</w:t>
+      </w:r>
+      <w:proofErr w:type="spellEnd"/>
+      <w:r>
+        <w:t xml:space="preserve"> so </w:t>
+      </w:r>
+      <w:proofErr w:type="spellStart"/>
+      <w:r>
+        <w:t>rent</w:t>
+      </w:r>
+      <w:proofErr w:type="spellEnd"/>
+      <w:r>
+        <w:t xml:space="preserve"> her </w:t>
+      </w:r>
+      <w:proofErr w:type="spellStart"/>
+      <w:r>
+        <w:t>guestroom</w:t>
+      </w:r>
+      <w:proofErr w:type="spellEnd"/>
+      <w:r>
+        <w:t xml:space="preserve"> </w:t>
+      </w:r>
+      <w:proofErr w:type="spellStart"/>
+      <w:r>
+        <w:t>for</w:t>
+      </w:r>
+      <w:proofErr w:type="spellEnd"/>
+      <w:r>
+        <w:t xml:space="preserve"> </w:t>
+      </w:r>
+      <w:proofErr w:type="spellStart"/>
+      <w:r>
+        <w:t>stundents</w:t>
+      </w:r>
+      <w:proofErr w:type="spellEnd"/>
+      <w:r>
+        <w:t xml:space="preserve"> in Fulda. </w:t>
+      </w:r>
+      <w:proofErr w:type="spellStart"/>
+      <w:r>
+        <w:t>She</w:t>
+      </w:r>
+      <w:proofErr w:type="spellEnd"/>
+      <w:r>
+        <w:t xml:space="preserve"> </w:t>
+      </w:r>
+      <w:proofErr w:type="spellStart"/>
+      <w:r>
+        <w:t>has</w:t>
+      </w:r>
+      <w:proofErr w:type="spellEnd"/>
+      <w:r>
+        <w:t xml:space="preserve"> </w:t>
+      </w:r>
+      <w:proofErr w:type="spellStart"/>
+      <w:r>
+        <w:t>pictures</w:t>
+      </w:r>
+      <w:proofErr w:type="spellEnd"/>
+      <w:r>
+        <w:t xml:space="preserve"> </w:t>
+      </w:r>
+      <w:proofErr w:type="spellStart"/>
+      <w:r>
+        <w:t>and</w:t>
+      </w:r>
+      <w:proofErr w:type="spellEnd"/>
+      <w:r>
+        <w:t xml:space="preserve"> </w:t>
+      </w:r>
+      <w:proofErr w:type="spellStart"/>
+      <w:r>
+        <w:t>detailed</w:t>
+      </w:r>
+      <w:proofErr w:type="spellEnd"/>
+      <w:r>
+        <w:t xml:space="preserve"> </w:t>
+      </w:r>
+      <w:proofErr w:type="spellStart"/>
+      <w:r>
+        <w:t>information</w:t>
+      </w:r>
+      <w:proofErr w:type="spellEnd"/>
+      <w:r>
+        <w:t xml:space="preserve"> </w:t>
+      </w:r>
+      <w:proofErr w:type="spellStart"/>
+      <w:r>
+        <w:t>about</w:t>
+      </w:r>
+      <w:proofErr w:type="spellEnd"/>
+      <w:r>
+        <w:t xml:space="preserve"> </w:t>
+      </w:r>
+      <w:proofErr w:type="spellStart"/>
+      <w:r>
+        <w:t>the</w:t>
+      </w:r>
+      <w:proofErr w:type="spellEnd"/>
+      <w:r>
+        <w:t xml:space="preserve"> </w:t>
+      </w:r>
+      <w:proofErr w:type="spellStart"/>
+      <w:r>
+        <w:t>guestroom</w:t>
+      </w:r>
+      <w:proofErr w:type="spellEnd"/>
+      <w:r>
+        <w:t xml:space="preserve">. </w:t>
+      </w:r>
+      <w:proofErr w:type="spellStart"/>
+      <w:r>
+        <w:t>From</w:t>
+      </w:r>
+      <w:proofErr w:type="spellEnd"/>
+      <w:r>
+        <w:t xml:space="preserve"> her </w:t>
+      </w:r>
+      <w:proofErr w:type="spellStart"/>
+      <w:r>
+        <w:t>daughter</w:t>
+      </w:r>
+      <w:proofErr w:type="spellEnd"/>
+      <w:r>
+        <w:t xml:space="preserve"> </w:t>
+      </w:r>
+      <w:proofErr w:type="spellStart"/>
+      <w:r>
+        <w:t>she</w:t>
+      </w:r>
+      <w:proofErr w:type="spellEnd"/>
+      <w:r>
+        <w:t xml:space="preserve"> </w:t>
+      </w:r>
+      <w:proofErr w:type="spellStart"/>
+      <w:r>
+        <w:t>gets</w:t>
+      </w:r>
+      <w:proofErr w:type="spellEnd"/>
+      <w:r>
+        <w:t xml:space="preserve"> </w:t>
+      </w:r>
+      <w:proofErr w:type="spellStart"/>
+      <w:r>
+        <w:t>the</w:t>
+      </w:r>
+      <w:proofErr w:type="spellEnd"/>
+      <w:r>
+        <w:t xml:space="preserve"> </w:t>
+      </w:r>
+      <w:proofErr w:type="spellStart"/>
+      <w:r>
+        <w:t>tip</w:t>
+      </w:r>
+      <w:proofErr w:type="spellEnd"/>
+      <w:r>
+        <w:t xml:space="preserve"> </w:t>
+      </w:r>
+      <w:proofErr w:type="spellStart"/>
+      <w:r>
+        <w:t>to</w:t>
+      </w:r>
+      <w:proofErr w:type="spellEnd"/>
+      <w:r>
+        <w:t xml:space="preserve"> </w:t>
+      </w:r>
+      <w:proofErr w:type="spellStart"/>
+      <w:r>
+        <w:t>go</w:t>
+      </w:r>
+      <w:proofErr w:type="spellEnd"/>
+      <w:r>
+        <w:t xml:space="preserve"> on www.fuldaflats.de </w:t>
+      </w:r>
+      <w:proofErr w:type="spellStart"/>
+      <w:r>
+        <w:t>to</w:t>
+      </w:r>
+      <w:proofErr w:type="spellEnd"/>
+      <w:r>
+        <w:t xml:space="preserve"> </w:t>
+      </w:r>
+      <w:proofErr w:type="spellStart"/>
+      <w:r>
+        <w:t>post</w:t>
+      </w:r>
+      <w:proofErr w:type="spellEnd"/>
+      <w:r>
+        <w:t xml:space="preserve"> her </w:t>
+      </w:r>
+      <w:proofErr w:type="spellStart"/>
+      <w:r>
+        <w:t>apartement</w:t>
+      </w:r>
+      <w:proofErr w:type="spellEnd"/>
+      <w:r>
+        <w:t xml:space="preserve">. After her </w:t>
+      </w:r>
+      <w:proofErr w:type="spellStart"/>
+      <w:r>
+        <w:t>registration</w:t>
+      </w:r>
+      <w:proofErr w:type="spellEnd"/>
+      <w:r>
+        <w:t xml:space="preserve"> </w:t>
+      </w:r>
+      <w:proofErr w:type="spellStart"/>
+      <w:r>
+        <w:t>and</w:t>
+      </w:r>
+      <w:proofErr w:type="spellEnd"/>
+      <w:r>
+        <w:t xml:space="preserve"> </w:t>
+      </w:r>
+      <w:proofErr w:type="spellStart"/>
+      <w:r>
+        <w:t>log-in</w:t>
+      </w:r>
+      <w:proofErr w:type="spellEnd"/>
+      <w:r>
+        <w:t xml:space="preserve"> </w:t>
+      </w:r>
+      <w:proofErr w:type="spellStart"/>
+      <w:r>
+        <w:t>she</w:t>
+      </w:r>
+      <w:proofErr w:type="spellEnd"/>
+      <w:r>
+        <w:t xml:space="preserve"> </w:t>
+      </w:r>
+      <w:proofErr w:type="spellStart"/>
+      <w:r>
+        <w:t>looks</w:t>
+      </w:r>
+      <w:proofErr w:type="spellEnd"/>
+      <w:r>
+        <w:t xml:space="preserve"> </w:t>
+      </w:r>
+      <w:proofErr w:type="spellStart"/>
+      <w:r>
+        <w:t>for</w:t>
+      </w:r>
+      <w:proofErr w:type="spellEnd"/>
+      <w:r>
+        <w:t xml:space="preserve"> a </w:t>
+      </w:r>
+      <w:proofErr w:type="spellStart"/>
+      <w:r>
+        <w:t>possibility</w:t>
+      </w:r>
+      <w:proofErr w:type="spellEnd"/>
+      <w:r>
+        <w:t xml:space="preserve"> </w:t>
+      </w:r>
+      <w:proofErr w:type="spellStart"/>
+      <w:r>
+        <w:t>to</w:t>
+      </w:r>
+      <w:proofErr w:type="spellEnd"/>
+      <w:r>
+        <w:t xml:space="preserve"> </w:t>
+      </w:r>
+      <w:proofErr w:type="spellStart"/>
+      <w:r>
+        <w:t>post</w:t>
+      </w:r>
+      <w:proofErr w:type="spellEnd"/>
+      <w:r>
+        <w:t xml:space="preserve"> her </w:t>
+      </w:r>
+      <w:proofErr w:type="spellStart"/>
+      <w:r>
+        <w:t>apartement</w:t>
+      </w:r>
+      <w:proofErr w:type="spellEnd"/>
+      <w:r>
+        <w:t xml:space="preserve">. On her personal </w:t>
+      </w:r>
+      <w:proofErr w:type="spellStart"/>
+      <w:r>
+        <w:t>page</w:t>
+      </w:r>
+      <w:proofErr w:type="spellEnd"/>
+      <w:r>
+        <w:t xml:space="preserve"> </w:t>
+      </w:r>
+      <w:proofErr w:type="spellStart"/>
+      <w:r>
+        <w:t>she</w:t>
+      </w:r>
+      <w:proofErr w:type="spellEnd"/>
+      <w:r>
+        <w:t xml:space="preserve"> </w:t>
+      </w:r>
+      <w:proofErr w:type="spellStart"/>
+      <w:r>
+        <w:t>found</w:t>
+      </w:r>
+      <w:proofErr w:type="spellEnd"/>
+      <w:r>
+        <w:t xml:space="preserve"> a </w:t>
+      </w:r>
+      <w:proofErr w:type="spellStart"/>
+      <w:r>
+        <w:t>button</w:t>
+      </w:r>
+      <w:proofErr w:type="spellEnd"/>
+      <w:r>
+        <w:t xml:space="preserve"> „</w:t>
+      </w:r>
+      <w:proofErr w:type="spellStart"/>
+      <w:r>
+        <w:t>post</w:t>
+      </w:r>
+      <w:proofErr w:type="spellEnd"/>
+      <w:r>
+        <w:t xml:space="preserve"> </w:t>
+      </w:r>
+      <w:proofErr w:type="spellStart"/>
+      <w:r>
+        <w:t>new</w:t>
+      </w:r>
+      <w:proofErr w:type="spellEnd"/>
+      <w:r>
+        <w:t xml:space="preserve"> </w:t>
+      </w:r>
+      <w:proofErr w:type="spellStart"/>
+      <w:r>
+        <w:t>offering</w:t>
+      </w:r>
+      <w:proofErr w:type="spellEnd"/>
+      <w:r>
+        <w:t xml:space="preserve">“. A </w:t>
+      </w:r>
+      <w:proofErr w:type="spellStart"/>
+      <w:r>
+        <w:t>click</w:t>
+      </w:r>
+      <w:proofErr w:type="spellEnd"/>
+      <w:r>
+        <w:t xml:space="preserve"> on </w:t>
+      </w:r>
+      <w:proofErr w:type="spellStart"/>
+      <w:r>
+        <w:t>this</w:t>
+      </w:r>
+      <w:proofErr w:type="spellEnd"/>
+      <w:r>
+        <w:t xml:space="preserve"> </w:t>
+      </w:r>
+      <w:proofErr w:type="spellStart"/>
+      <w:r>
+        <w:t>button</w:t>
+      </w:r>
+      <w:proofErr w:type="spellEnd"/>
+      <w:r>
+        <w:t xml:space="preserve"> </w:t>
+      </w:r>
+      <w:proofErr w:type="spellStart"/>
+      <w:r>
+        <w:t>brings</w:t>
+      </w:r>
+      <w:proofErr w:type="spellEnd"/>
+      <w:r>
+        <w:t xml:space="preserve"> her </w:t>
+      </w:r>
+      <w:proofErr w:type="spellStart"/>
+      <w:r>
+        <w:t>to</w:t>
+      </w:r>
+      <w:proofErr w:type="spellEnd"/>
+      <w:r>
+        <w:t xml:space="preserve"> a </w:t>
+      </w:r>
+      <w:proofErr w:type="spellStart"/>
+      <w:r>
+        <w:t>new</w:t>
+      </w:r>
+      <w:proofErr w:type="spellEnd"/>
+      <w:r>
+        <w:t xml:space="preserve"> </w:t>
+      </w:r>
+      <w:proofErr w:type="spellStart"/>
+      <w:r>
+        <w:t>page</w:t>
+      </w:r>
+      <w:proofErr w:type="spellEnd"/>
+      <w:r>
+        <w:t xml:space="preserve"> </w:t>
+      </w:r>
+      <w:proofErr w:type="spellStart"/>
+      <w:r>
+        <w:t>which</w:t>
+      </w:r>
+      <w:proofErr w:type="spellEnd"/>
+      <w:r>
+        <w:t xml:space="preserve"> </w:t>
+      </w:r>
+      <w:proofErr w:type="spellStart"/>
+      <w:r>
+        <w:t>shows</w:t>
+      </w:r>
+      <w:proofErr w:type="spellEnd"/>
+      <w:r>
+        <w:t xml:space="preserve"> her a </w:t>
+      </w:r>
+      <w:proofErr w:type="spellStart"/>
+      <w:r>
+        <w:t>formular</w:t>
+      </w:r>
+      <w:proofErr w:type="spellEnd"/>
+      <w:r>
+        <w:t xml:space="preserve">. The </w:t>
+      </w:r>
+      <w:proofErr w:type="spellStart"/>
+      <w:r>
+        <w:t>formular</w:t>
+      </w:r>
+      <w:proofErr w:type="spellEnd"/>
+      <w:r>
+        <w:t xml:space="preserve"> </w:t>
+      </w:r>
+      <w:proofErr w:type="spellStart"/>
+      <w:r>
+        <w:t>asks</w:t>
+      </w:r>
+      <w:proofErr w:type="spellEnd"/>
+      <w:r>
+        <w:t xml:space="preserve"> her </w:t>
+      </w:r>
+      <w:proofErr w:type="spellStart"/>
+      <w:r>
+        <w:t>for</w:t>
+      </w:r>
+      <w:proofErr w:type="spellEnd"/>
+      <w:r>
+        <w:t xml:space="preserve"> </w:t>
+      </w:r>
+      <w:proofErr w:type="spellStart"/>
+      <w:r>
+        <w:t>detailed</w:t>
+      </w:r>
+      <w:proofErr w:type="spellEnd"/>
+      <w:r>
+        <w:t xml:space="preserve"> </w:t>
+      </w:r>
+      <w:proofErr w:type="spellStart"/>
+      <w:r>
+        <w:t>information</w:t>
+      </w:r>
+      <w:proofErr w:type="spellEnd"/>
+      <w:r>
+        <w:t xml:space="preserve"> </w:t>
+      </w:r>
+      <w:proofErr w:type="spellStart"/>
+      <w:r>
+        <w:t>about</w:t>
+      </w:r>
+      <w:proofErr w:type="spellEnd"/>
+      <w:r>
+        <w:t xml:space="preserve"> her </w:t>
+      </w:r>
+      <w:proofErr w:type="spellStart"/>
+      <w:r>
+        <w:t>offering</w:t>
+      </w:r>
+      <w:proofErr w:type="spellEnd"/>
+      <w:r>
+        <w:t xml:space="preserve">. </w:t>
+      </w:r>
+      <w:proofErr w:type="spellStart"/>
+      <w:r>
+        <w:t>She</w:t>
+      </w:r>
+      <w:proofErr w:type="spellEnd"/>
+      <w:r>
+        <w:t xml:space="preserve"> </w:t>
+      </w:r>
+      <w:proofErr w:type="spellStart"/>
+      <w:r>
+        <w:t>filled</w:t>
+      </w:r>
+      <w:proofErr w:type="spellEnd"/>
+      <w:r>
+        <w:t xml:space="preserve"> out all </w:t>
+      </w:r>
+      <w:proofErr w:type="spellStart"/>
+      <w:r>
+        <w:t>the</w:t>
+      </w:r>
+      <w:proofErr w:type="spellEnd"/>
+      <w:r>
+        <w:t xml:space="preserve"> </w:t>
+      </w:r>
+      <w:proofErr w:type="spellStart"/>
+      <w:r>
+        <w:t>requested</w:t>
+      </w:r>
+      <w:proofErr w:type="spellEnd"/>
+      <w:r>
+        <w:t xml:space="preserve"> </w:t>
+      </w:r>
+      <w:proofErr w:type="spellStart"/>
+      <w:r>
+        <w:t>fields</w:t>
+      </w:r>
+      <w:proofErr w:type="spellEnd"/>
+      <w:r>
+        <w:t xml:space="preserve">. </w:t>
+      </w:r>
+      <w:r>
+        <w:t xml:space="preserve">A </w:t>
+      </w:r>
+      <w:proofErr w:type="spellStart"/>
+      <w:r>
+        <w:t>button</w:t>
+      </w:r>
+      <w:proofErr w:type="spellEnd"/>
+      <w:r>
+        <w:t xml:space="preserve"> „</w:t>
+      </w:r>
+      <w:proofErr w:type="spellStart"/>
+      <w:r>
+        <w:t>upload</w:t>
+      </w:r>
+      <w:proofErr w:type="spellEnd"/>
+      <w:r>
+        <w:t xml:space="preserve"> </w:t>
+      </w:r>
+      <w:proofErr w:type="spellStart"/>
+      <w:r>
+        <w:t>pictures</w:t>
+      </w:r>
+      <w:proofErr w:type="spellEnd"/>
+      <w:r>
+        <w:t xml:space="preserve">“ </w:t>
+      </w:r>
+      <w:proofErr w:type="spellStart"/>
+      <w:r>
+        <w:t>give</w:t>
+      </w:r>
+      <w:proofErr w:type="spellEnd"/>
+      <w:r>
+        <w:t xml:space="preserve"> her </w:t>
+      </w:r>
+      <w:proofErr w:type="spellStart"/>
+      <w:r>
+        <w:t>the</w:t>
+      </w:r>
+      <w:proofErr w:type="spellEnd"/>
+      <w:r>
+        <w:t xml:space="preserve"> </w:t>
+      </w:r>
+      <w:proofErr w:type="spellStart"/>
+      <w:r>
+        <w:t>opportunity</w:t>
+      </w:r>
+      <w:proofErr w:type="spellEnd"/>
+      <w:r>
+        <w:t xml:space="preserve"> </w:t>
+      </w:r>
+      <w:proofErr w:type="spellStart"/>
+      <w:r>
+        <w:t>to</w:t>
+      </w:r>
+      <w:proofErr w:type="spellEnd"/>
+      <w:r>
+        <w:t xml:space="preserve"> </w:t>
+      </w:r>
+      <w:proofErr w:type="spellStart"/>
+      <w:r>
+        <w:t>upload</w:t>
+      </w:r>
+      <w:proofErr w:type="spellEnd"/>
+      <w:r>
+        <w:t xml:space="preserve"> </w:t>
+      </w:r>
+      <w:proofErr w:type="spellStart"/>
+      <w:r>
+        <w:t>the</w:t>
+      </w:r>
+      <w:proofErr w:type="spellEnd"/>
+      <w:r>
+        <w:t xml:space="preserve"> </w:t>
+      </w:r>
+      <w:proofErr w:type="spellStart"/>
+      <w:r>
+        <w:t>pictures</w:t>
+      </w:r>
+      <w:proofErr w:type="spellEnd"/>
+      <w:r>
+        <w:t xml:space="preserve"> </w:t>
+      </w:r>
+      <w:proofErr w:type="spellStart"/>
+      <w:r>
+        <w:t>she</w:t>
+      </w:r>
+      <w:proofErr w:type="spellEnd"/>
+      <w:r>
+        <w:t xml:space="preserve"> </w:t>
+      </w:r>
+      <w:proofErr w:type="spellStart"/>
+      <w:r>
+        <w:t>has</w:t>
+      </w:r>
+      <w:proofErr w:type="spellEnd"/>
+      <w:r>
+        <w:t xml:space="preserve"> </w:t>
+      </w:r>
+      <w:proofErr w:type="spellStart"/>
+      <w:r>
+        <w:t>made</w:t>
+      </w:r>
+      <w:proofErr w:type="spellEnd"/>
+      <w:r>
+        <w:t xml:space="preserve">. </w:t>
+      </w:r>
+      <w:proofErr w:type="spellStart"/>
+      <w:r>
+        <w:t>When</w:t>
+      </w:r>
+      <w:proofErr w:type="spellEnd"/>
+      <w:r>
+        <w:t xml:space="preserve"> all </w:t>
+      </w:r>
+      <w:proofErr w:type="spellStart"/>
+      <w:r>
+        <w:t>information</w:t>
+      </w:r>
+      <w:proofErr w:type="spellEnd"/>
+      <w:r>
+        <w:t xml:space="preserve"> </w:t>
+      </w:r>
+      <w:proofErr w:type="spellStart"/>
+      <w:r>
+        <w:t>are</w:t>
+      </w:r>
+      <w:proofErr w:type="spellEnd"/>
+      <w:r>
+        <w:t xml:space="preserve"> </w:t>
+      </w:r>
+      <w:proofErr w:type="spellStart"/>
+      <w:r>
+        <w:t>filled</w:t>
+      </w:r>
+      <w:proofErr w:type="spellEnd"/>
+      <w:r>
+        <w:t xml:space="preserve"> in </w:t>
+      </w:r>
+      <w:proofErr w:type="spellStart"/>
+      <w:r>
+        <w:t>and</w:t>
+      </w:r>
+      <w:proofErr w:type="spellEnd"/>
+      <w:r>
+        <w:t xml:space="preserve"> </w:t>
+      </w:r>
+      <w:proofErr w:type="spellStart"/>
+      <w:r>
+        <w:t>the</w:t>
+      </w:r>
+      <w:proofErr w:type="spellEnd"/>
+      <w:r>
+        <w:t xml:space="preserve"> </w:t>
+      </w:r>
+      <w:proofErr w:type="spellStart"/>
+      <w:r>
+        <w:t>pictures</w:t>
+      </w:r>
+      <w:proofErr w:type="spellEnd"/>
+      <w:r>
+        <w:t xml:space="preserve"> </w:t>
+      </w:r>
+      <w:proofErr w:type="spellStart"/>
+      <w:r>
+        <w:t>are</w:t>
+      </w:r>
+      <w:proofErr w:type="spellEnd"/>
+      <w:r>
+        <w:t xml:space="preserve"> </w:t>
+      </w:r>
+      <w:proofErr w:type="spellStart"/>
+      <w:r>
+        <w:t>uploaded</w:t>
+      </w:r>
+      <w:proofErr w:type="spellEnd"/>
+      <w:r>
+        <w:t xml:space="preserve">, </w:t>
+      </w:r>
+      <w:proofErr w:type="spellStart"/>
+      <w:r>
+        <w:t>the</w:t>
+      </w:r>
+      <w:proofErr w:type="spellEnd"/>
+      <w:r>
+        <w:t xml:space="preserve"> </w:t>
+      </w:r>
+      <w:proofErr w:type="spellStart"/>
+      <w:r>
+        <w:t>formular</w:t>
+      </w:r>
+      <w:proofErr w:type="spellEnd"/>
+      <w:r>
+        <w:t xml:space="preserve"> </w:t>
+      </w:r>
+      <w:proofErr w:type="spellStart"/>
+      <w:r>
+        <w:t>is</w:t>
+      </w:r>
+      <w:proofErr w:type="spellEnd"/>
+      <w:r>
+        <w:t xml:space="preserve"> </w:t>
+      </w:r>
+      <w:proofErr w:type="spellStart"/>
+      <w:r>
+        <w:t>complete</w:t>
+      </w:r>
+      <w:proofErr w:type="spellEnd"/>
+      <w:r>
+        <w:t xml:space="preserve">. A </w:t>
+      </w:r>
+      <w:proofErr w:type="spellStart"/>
+      <w:r>
+        <w:t>click</w:t>
+      </w:r>
+      <w:proofErr w:type="spellEnd"/>
+      <w:r>
+        <w:t xml:space="preserve"> on </w:t>
+      </w:r>
+      <w:proofErr w:type="spellStart"/>
+      <w:r>
+        <w:t>the</w:t>
+      </w:r>
+      <w:proofErr w:type="spellEnd"/>
+      <w:r>
+        <w:t xml:space="preserve"> „</w:t>
+      </w:r>
+      <w:proofErr w:type="spellStart"/>
+      <w:r>
+        <w:t>submit</w:t>
+      </w:r>
+      <w:proofErr w:type="spellEnd"/>
+      <w:r>
+        <w:t xml:space="preserve">“ </w:t>
+      </w:r>
+      <w:proofErr w:type="spellStart"/>
+      <w:r>
+        <w:t>button</w:t>
+      </w:r>
+      <w:proofErr w:type="spellEnd"/>
+      <w:r>
+        <w:t xml:space="preserve"> </w:t>
+      </w:r>
+      <w:proofErr w:type="spellStart"/>
+      <w:r>
+        <w:t>finishe</w:t>
+      </w:r>
+      <w:r>
+        <w:t>s</w:t>
+      </w:r>
+      <w:proofErr w:type="spellEnd"/>
+      <w:r>
+        <w:t xml:space="preserve"> </w:t>
+      </w:r>
+      <w:proofErr w:type="spellStart"/>
+      <w:r>
+        <w:t>the</w:t>
+      </w:r>
+      <w:proofErr w:type="spellEnd"/>
+      <w:r>
+        <w:t xml:space="preserve"> </w:t>
+      </w:r>
+      <w:proofErr w:type="spellStart"/>
+      <w:r>
+        <w:t>post</w:t>
+      </w:r>
+      <w:proofErr w:type="spellEnd"/>
+      <w:r>
+        <w:t xml:space="preserve"> </w:t>
+      </w:r>
+      <w:proofErr w:type="spellStart"/>
+      <w:r>
+        <w:t>and</w:t>
+      </w:r>
+      <w:proofErr w:type="spellEnd"/>
+      <w:r>
+        <w:t xml:space="preserve"> </w:t>
+      </w:r>
+      <w:proofErr w:type="spellStart"/>
+      <w:r>
+        <w:t>she</w:t>
+      </w:r>
+      <w:proofErr w:type="spellEnd"/>
+      <w:r>
+        <w:t xml:space="preserve"> </w:t>
+      </w:r>
+      <w:proofErr w:type="spellStart"/>
+      <w:r>
+        <w:t>is</w:t>
+      </w:r>
+      <w:proofErr w:type="spellEnd"/>
+      <w:r>
+        <w:t xml:space="preserve"> </w:t>
+      </w:r>
+      <w:proofErr w:type="spellStart"/>
+      <w:r>
+        <w:t>redirected</w:t>
+      </w:r>
+      <w:proofErr w:type="spellEnd"/>
+      <w:r>
+        <w:t xml:space="preserve"> </w:t>
+      </w:r>
+      <w:proofErr w:type="spellStart"/>
+      <w:r>
+        <w:t>to</w:t>
+      </w:r>
+      <w:proofErr w:type="spellEnd"/>
+      <w:r>
+        <w:t xml:space="preserve"> her personal </w:t>
+      </w:r>
+      <w:proofErr w:type="spellStart"/>
+      <w:r>
+        <w:t>page</w:t>
+      </w:r>
+      <w:proofErr w:type="spellEnd"/>
+      <w:r>
+        <w:t>,</w:t>
+      </w:r>
+      <w:r>
+        <w:t xml:space="preserve"> </w:t>
+      </w:r>
+      <w:proofErr w:type="spellStart"/>
+      <w:r>
+        <w:t>which</w:t>
+      </w:r>
+      <w:proofErr w:type="spellEnd"/>
+      <w:r>
+        <w:t xml:space="preserve"> </w:t>
+      </w:r>
+      <w:proofErr w:type="spellStart"/>
+      <w:r>
+        <w:t>shows</w:t>
+      </w:r>
+      <w:proofErr w:type="spellEnd"/>
+      <w:r>
+        <w:t xml:space="preserve"> </w:t>
+      </w:r>
+      <w:proofErr w:type="spellStart"/>
+      <w:r>
+        <w:t>the</w:t>
+      </w:r>
+      <w:proofErr w:type="spellEnd"/>
+      <w:r>
+        <w:t xml:space="preserve"> </w:t>
+      </w:r>
+      <w:proofErr w:type="spellStart"/>
+      <w:r>
+        <w:t>new</w:t>
+      </w:r>
+      <w:proofErr w:type="spellEnd"/>
+      <w:r>
+        <w:t xml:space="preserve"> </w:t>
+      </w:r>
+      <w:proofErr w:type="spellStart"/>
+      <w:r>
+        <w:t>post</w:t>
+      </w:r>
+      <w:proofErr w:type="spellEnd"/>
+      <w:r>
+        <w:t>.</w:t>
+      </w:r>
+    </w:p>
+    <w:p/>
+    <w:p/>
+    <w:p>
+      <w:pPr>
+        <w:rPr>
+          <w:b/>
+        </w:rPr>
+      </w:pPr>
+      <w:r>
+        <w:rPr>
+          <w:b/>
+        </w:rPr>
+        <w:lastRenderedPageBreak/>
+        <w:t>B</w:t>
+      </w:r>
+      <w:r>
+        <w:rPr>
+          <w:b/>
+        </w:rPr>
+        <w:t>rowse Posts (</w:t>
+      </w:r>
+      <w:proofErr w:type="spellStart"/>
+      <w:r>
+        <w:rPr>
+          <w:b/>
+        </w:rPr>
+        <w:t>Unregistered</w:t>
+      </w:r>
+      <w:proofErr w:type="spellEnd"/>
+      <w:r>
+        <w:rPr>
+          <w:b/>
+        </w:rPr>
+        <w:t xml:space="preserve"> User)</w:t>
+      </w:r>
+    </w:p>
+    <w:p>
+      <w:r>
+        <w:t xml:space="preserve">Leonard </w:t>
+      </w:r>
+      <w:proofErr w:type="spellStart"/>
+      <w:r>
+        <w:t>is</w:t>
+      </w:r>
+      <w:proofErr w:type="spellEnd"/>
+      <w:r>
+        <w:t xml:space="preserve"> a </w:t>
+      </w:r>
+      <w:proofErr w:type="spellStart"/>
+      <w:r>
+        <w:t>student</w:t>
+      </w:r>
+      <w:proofErr w:type="spellEnd"/>
+      <w:r>
+        <w:t xml:space="preserve"> at Hochschule Fulda. He </w:t>
+      </w:r>
+      <w:proofErr w:type="spellStart"/>
+      <w:r>
+        <w:t>currently</w:t>
+      </w:r>
+      <w:proofErr w:type="spellEnd"/>
+      <w:r>
+        <w:t xml:space="preserve"> </w:t>
+      </w:r>
+      <w:proofErr w:type="spellStart"/>
+      <w:r>
+        <w:t>lives</w:t>
+      </w:r>
+      <w:proofErr w:type="spellEnd"/>
+      <w:r>
+        <w:t xml:space="preserve"> </w:t>
+      </w:r>
+      <w:proofErr w:type="spellStart"/>
+      <w:r>
+        <w:t>with</w:t>
+      </w:r>
+      <w:proofErr w:type="spellEnd"/>
+      <w:r>
+        <w:t xml:space="preserve"> </w:t>
+      </w:r>
+      <w:proofErr w:type="spellStart"/>
+      <w:r>
+        <w:t>his</w:t>
+      </w:r>
+      <w:proofErr w:type="spellEnd"/>
+      <w:r>
+        <w:t xml:space="preserve"> </w:t>
+      </w:r>
+      <w:proofErr w:type="spellStart"/>
+      <w:r>
+        <w:t>parents</w:t>
+      </w:r>
+      <w:proofErr w:type="spellEnd"/>
+      <w:r>
+        <w:t xml:space="preserve"> but </w:t>
+      </w:r>
+      <w:proofErr w:type="spellStart"/>
+      <w:r>
+        <w:t>wants</w:t>
+      </w:r>
+      <w:proofErr w:type="spellEnd"/>
+      <w:r>
+        <w:t xml:space="preserve"> </w:t>
+      </w:r>
+      <w:proofErr w:type="spellStart"/>
+      <w:r>
+        <w:t>to</w:t>
+      </w:r>
+      <w:proofErr w:type="spellEnd"/>
+      <w:r>
+        <w:t xml:space="preserve"> </w:t>
+      </w:r>
+      <w:proofErr w:type="spellStart"/>
+      <w:r>
+        <w:t>move</w:t>
+      </w:r>
+      <w:proofErr w:type="spellEnd"/>
+      <w:r>
+        <w:t xml:space="preserve"> </w:t>
+      </w:r>
+      <w:proofErr w:type="spellStart"/>
+      <w:r>
+        <w:t>into</w:t>
+      </w:r>
+      <w:proofErr w:type="spellEnd"/>
+      <w:r>
+        <w:t xml:space="preserve"> a </w:t>
+      </w:r>
+      <w:proofErr w:type="spellStart"/>
+      <w:r>
+        <w:t>shared</w:t>
+      </w:r>
+      <w:proofErr w:type="spellEnd"/>
+      <w:r>
+        <w:t xml:space="preserve"> flat at </w:t>
+      </w:r>
+      <w:proofErr w:type="spellStart"/>
+      <w:r>
+        <w:t>the</w:t>
+      </w:r>
+      <w:proofErr w:type="spellEnd"/>
+      <w:r>
+        <w:t xml:space="preserve"> </w:t>
+      </w:r>
+      <w:proofErr w:type="spellStart"/>
+      <w:r>
+        <w:t>beginning</w:t>
+      </w:r>
+      <w:proofErr w:type="spellEnd"/>
+      <w:r>
+        <w:t xml:space="preserve"> </w:t>
+      </w:r>
+      <w:proofErr w:type="spellStart"/>
+      <w:r>
+        <w:t>of</w:t>
+      </w:r>
+      <w:proofErr w:type="spellEnd"/>
+      <w:r>
+        <w:t xml:space="preserve"> </w:t>
+      </w:r>
+      <w:proofErr w:type="spellStart"/>
+      <w:r>
+        <w:t>the</w:t>
+      </w:r>
+      <w:proofErr w:type="spellEnd"/>
+      <w:r>
+        <w:t xml:space="preserve"> </w:t>
+      </w:r>
+      <w:proofErr w:type="spellStart"/>
+      <w:r>
+        <w:t>new</w:t>
+      </w:r>
+      <w:proofErr w:type="spellEnd"/>
+      <w:r>
+        <w:t xml:space="preserve"> </w:t>
+      </w:r>
+      <w:proofErr w:type="spellStart"/>
+      <w:r>
+        <w:t>semester</w:t>
+      </w:r>
+      <w:proofErr w:type="spellEnd"/>
+      <w:r>
+        <w:t xml:space="preserve">. A </w:t>
+      </w:r>
+      <w:proofErr w:type="spellStart"/>
+      <w:r>
+        <w:t>post</w:t>
+      </w:r>
+      <w:proofErr w:type="spellEnd"/>
+      <w:r>
+        <w:t xml:space="preserve"> at </w:t>
+      </w:r>
+      <w:proofErr w:type="spellStart"/>
+      <w:r>
+        <w:t>the</w:t>
+      </w:r>
+      <w:proofErr w:type="spellEnd"/>
+      <w:r>
+        <w:t xml:space="preserve"> </w:t>
+      </w:r>
+      <w:proofErr w:type="spellStart"/>
+      <w:r>
+        <w:t>university</w:t>
+      </w:r>
+      <w:proofErr w:type="spellEnd"/>
+      <w:r>
+        <w:t xml:space="preserve"> </w:t>
+      </w:r>
+      <w:proofErr w:type="spellStart"/>
+      <w:r>
+        <w:t>indicates</w:t>
+      </w:r>
+      <w:proofErr w:type="spellEnd"/>
+      <w:r>
+        <w:t xml:space="preserve"> </w:t>
+      </w:r>
+      <w:proofErr w:type="spellStart"/>
+      <w:r>
+        <w:t>the</w:t>
+      </w:r>
+      <w:proofErr w:type="spellEnd"/>
+      <w:r>
+        <w:t xml:space="preserve"> link www.fuldaflats.de. He </w:t>
+      </w:r>
+      <w:proofErr w:type="spellStart"/>
+      <w:r>
+        <w:t>followed</w:t>
+      </w:r>
+      <w:proofErr w:type="spellEnd"/>
+      <w:r>
+        <w:t xml:space="preserve"> </w:t>
+      </w:r>
+      <w:proofErr w:type="spellStart"/>
+      <w:r>
+        <w:t>the</w:t>
+      </w:r>
+      <w:proofErr w:type="spellEnd"/>
+      <w:r>
+        <w:t xml:space="preserve"> link </w:t>
+      </w:r>
+      <w:proofErr w:type="spellStart"/>
+      <w:r>
+        <w:t>which</w:t>
+      </w:r>
+      <w:proofErr w:type="spellEnd"/>
+      <w:r>
+        <w:t xml:space="preserve"> </w:t>
+      </w:r>
+      <w:proofErr w:type="spellStart"/>
+      <w:r>
+        <w:t>navigates</w:t>
+      </w:r>
+      <w:proofErr w:type="spellEnd"/>
+      <w:r>
+        <w:t xml:space="preserve"> </w:t>
+      </w:r>
+      <w:proofErr w:type="spellStart"/>
+      <w:r>
+        <w:t>to</w:t>
+      </w:r>
+      <w:proofErr w:type="spellEnd"/>
+      <w:r>
+        <w:t xml:space="preserve"> </w:t>
+      </w:r>
+      <w:proofErr w:type="spellStart"/>
+      <w:r>
+        <w:t>the</w:t>
+      </w:r>
+      <w:proofErr w:type="spellEnd"/>
+      <w:r>
+        <w:t xml:space="preserve"> </w:t>
+      </w:r>
+      <w:proofErr w:type="spellStart"/>
+      <w:r>
+        <w:t>website</w:t>
+      </w:r>
+      <w:proofErr w:type="spellEnd"/>
+      <w:r>
+        <w:t xml:space="preserve">. On </w:t>
+      </w:r>
+      <w:proofErr w:type="spellStart"/>
+      <w:r>
+        <w:t>the</w:t>
+      </w:r>
+      <w:proofErr w:type="spellEnd"/>
+      <w:r>
+        <w:t xml:space="preserve"> </w:t>
+      </w:r>
+      <w:proofErr w:type="spellStart"/>
+      <w:r>
+        <w:t>website</w:t>
+      </w:r>
+      <w:proofErr w:type="spellEnd"/>
+      <w:r>
+        <w:t xml:space="preserve"> he </w:t>
+      </w:r>
+      <w:proofErr w:type="spellStart"/>
+      <w:r>
+        <w:t>found</w:t>
+      </w:r>
+      <w:proofErr w:type="spellEnd"/>
+      <w:r>
+        <w:t xml:space="preserve"> a </w:t>
+      </w:r>
+      <w:proofErr w:type="spellStart"/>
+      <w:r>
+        <w:t>button</w:t>
+      </w:r>
+      <w:proofErr w:type="spellEnd"/>
+      <w:r>
+        <w:t xml:space="preserve"> „browse </w:t>
+      </w:r>
+      <w:proofErr w:type="spellStart"/>
+      <w:r>
+        <w:t>posts</w:t>
+      </w:r>
+      <w:proofErr w:type="spellEnd"/>
+      <w:r>
+        <w:t xml:space="preserve">“. A </w:t>
+      </w:r>
+      <w:proofErr w:type="spellStart"/>
+      <w:r>
+        <w:t>new</w:t>
+      </w:r>
+      <w:proofErr w:type="spellEnd"/>
+      <w:r>
+        <w:t xml:space="preserve"> </w:t>
+      </w:r>
+      <w:proofErr w:type="spellStart"/>
+      <w:r>
+        <w:t>page</w:t>
+      </w:r>
+      <w:proofErr w:type="spellEnd"/>
+      <w:r>
+        <w:t xml:space="preserve"> </w:t>
+      </w:r>
+      <w:proofErr w:type="spellStart"/>
+      <w:r>
+        <w:t>opens</w:t>
+      </w:r>
+      <w:proofErr w:type="spellEnd"/>
+      <w:r>
+        <w:t xml:space="preserve"> </w:t>
+      </w:r>
+      <w:proofErr w:type="spellStart"/>
+      <w:r>
+        <w:t>and</w:t>
+      </w:r>
+      <w:proofErr w:type="spellEnd"/>
+      <w:r>
+        <w:t xml:space="preserve"> </w:t>
+      </w:r>
+      <w:proofErr w:type="spellStart"/>
+      <w:r>
+        <w:t>lists</w:t>
+      </w:r>
+      <w:proofErr w:type="spellEnd"/>
+      <w:r>
+        <w:t xml:space="preserve"> </w:t>
+      </w:r>
+      <w:proofErr w:type="spellStart"/>
+      <w:r>
+        <w:t>the</w:t>
+      </w:r>
+      <w:proofErr w:type="spellEnd"/>
+      <w:r>
+        <w:t xml:space="preserve"> </w:t>
+      </w:r>
+      <w:proofErr w:type="spellStart"/>
+      <w:r>
+        <w:t>first</w:t>
+      </w:r>
+      <w:proofErr w:type="spellEnd"/>
+      <w:r>
+        <w:t xml:space="preserve"> </w:t>
+      </w:r>
+      <w:proofErr w:type="spellStart"/>
+      <w:r>
+        <w:t>twenty</w:t>
+      </w:r>
+      <w:proofErr w:type="spellEnd"/>
+      <w:r>
+        <w:t xml:space="preserve"> </w:t>
+      </w:r>
+      <w:proofErr w:type="spellStart"/>
+      <w:r>
+        <w:t>posts</w:t>
+      </w:r>
+      <w:proofErr w:type="spellEnd"/>
+      <w:r>
+        <w:t xml:space="preserve">, </w:t>
+      </w:r>
+      <w:proofErr w:type="spellStart"/>
+      <w:r>
+        <w:t>ordered</w:t>
+      </w:r>
+      <w:proofErr w:type="spellEnd"/>
+      <w:r>
+        <w:t xml:space="preserve"> </w:t>
+      </w:r>
+      <w:proofErr w:type="spellStart"/>
+      <w:r>
+        <w:t>by</w:t>
+      </w:r>
+      <w:proofErr w:type="spellEnd"/>
+      <w:r>
+        <w:t xml:space="preserve"> </w:t>
+      </w:r>
+      <w:proofErr w:type="spellStart"/>
+      <w:r>
+        <w:t>date</w:t>
+      </w:r>
+      <w:proofErr w:type="spellEnd"/>
+      <w:r>
+        <w:t xml:space="preserve">, </w:t>
+      </w:r>
+      <w:proofErr w:type="spellStart"/>
+      <w:r>
+        <w:t>newest</w:t>
+      </w:r>
+      <w:proofErr w:type="spellEnd"/>
+      <w:r>
+        <w:t xml:space="preserve"> </w:t>
+      </w:r>
+      <w:proofErr w:type="spellStart"/>
+      <w:r>
+        <w:t>first</w:t>
+      </w:r>
+      <w:proofErr w:type="spellEnd"/>
+      <w:r>
+        <w:t>.</w:t>
+      </w:r>
+      <w:r>
+        <w:t xml:space="preserve"> </w:t>
+      </w:r>
+      <w:r>
+        <w:t xml:space="preserve">A </w:t>
+      </w:r>
+      <w:proofErr w:type="spellStart"/>
+      <w:r>
+        <w:t>short</w:t>
+      </w:r>
+      <w:proofErr w:type="spellEnd"/>
+      <w:r>
+        <w:t xml:space="preserve"> </w:t>
+      </w:r>
+      <w:proofErr w:type="spellStart"/>
+      <w:r>
+        <w:t>text</w:t>
+      </w:r>
+      <w:proofErr w:type="spellEnd"/>
+      <w:r>
+        <w:t xml:space="preserve"> </w:t>
+      </w:r>
+      <w:proofErr w:type="spellStart"/>
+      <w:r>
+        <w:t>above</w:t>
+      </w:r>
+      <w:proofErr w:type="spellEnd"/>
+      <w:r>
+        <w:t xml:space="preserve"> </w:t>
+      </w:r>
+      <w:proofErr w:type="spellStart"/>
+      <w:r>
+        <w:t>the</w:t>
+      </w:r>
+      <w:proofErr w:type="spellEnd"/>
+      <w:r>
+        <w:t xml:space="preserve"> </w:t>
+      </w:r>
+      <w:proofErr w:type="spellStart"/>
+      <w:r>
+        <w:t>first</w:t>
+      </w:r>
+      <w:proofErr w:type="spellEnd"/>
+      <w:r>
+        <w:t xml:space="preserve"> </w:t>
+      </w:r>
+      <w:proofErr w:type="spellStart"/>
+      <w:r>
+        <w:t>post</w:t>
+      </w:r>
+      <w:proofErr w:type="spellEnd"/>
+      <w:r>
+        <w:t xml:space="preserve"> </w:t>
+      </w:r>
+      <w:proofErr w:type="spellStart"/>
+      <w:r>
+        <w:t>displays</w:t>
+      </w:r>
+      <w:proofErr w:type="spellEnd"/>
+      <w:r>
+        <w:t xml:space="preserve"> </w:t>
+      </w:r>
+      <w:proofErr w:type="spellStart"/>
+      <w:r>
+        <w:t>the</w:t>
+      </w:r>
+      <w:proofErr w:type="spellEnd"/>
+      <w:r>
+        <w:t xml:space="preserve"> </w:t>
+      </w:r>
+      <w:proofErr w:type="spellStart"/>
+      <w:r>
+        <w:t>note</w:t>
+      </w:r>
+      <w:proofErr w:type="spellEnd"/>
+      <w:r>
+        <w:t xml:space="preserve">, </w:t>
+      </w:r>
+      <w:proofErr w:type="spellStart"/>
+      <w:r>
+        <w:t>that</w:t>
+      </w:r>
+      <w:proofErr w:type="spellEnd"/>
+      <w:r>
+        <w:t xml:space="preserve"> registered </w:t>
+      </w:r>
+      <w:proofErr w:type="spellStart"/>
+      <w:r>
+        <w:t>users</w:t>
+      </w:r>
+      <w:proofErr w:type="spellEnd"/>
+      <w:r>
+        <w:t xml:space="preserve"> </w:t>
+      </w:r>
+      <w:proofErr w:type="spellStart"/>
+      <w:r>
+        <w:t>have</w:t>
+      </w:r>
+      <w:proofErr w:type="spellEnd"/>
+      <w:r>
+        <w:t xml:space="preserve"> </w:t>
+      </w:r>
+      <w:proofErr w:type="spellStart"/>
+      <w:r>
+        <w:t>more</w:t>
+      </w:r>
+      <w:proofErr w:type="spellEnd"/>
+      <w:r>
+        <w:t xml:space="preserve"> </w:t>
+      </w:r>
+      <w:proofErr w:type="spellStart"/>
+      <w:r>
+        <w:t>options</w:t>
+      </w:r>
+      <w:proofErr w:type="spellEnd"/>
+      <w:r>
+        <w:t xml:space="preserve"> </w:t>
+      </w:r>
+      <w:proofErr w:type="spellStart"/>
+      <w:r>
+        <w:t>to</w:t>
+      </w:r>
+      <w:proofErr w:type="spellEnd"/>
+      <w:r>
+        <w:t xml:space="preserve"> browse </w:t>
+      </w:r>
+      <w:proofErr w:type="spellStart"/>
+      <w:r>
+        <w:t>posts</w:t>
+      </w:r>
+      <w:proofErr w:type="spellEnd"/>
+      <w:r>
+        <w:t>. A „</w:t>
+      </w:r>
+      <w:proofErr w:type="spellStart"/>
+      <w:r>
+        <w:t>next</w:t>
+      </w:r>
+      <w:proofErr w:type="spellEnd"/>
+      <w:r>
+        <w:t xml:space="preserve">“ </w:t>
+      </w:r>
+      <w:proofErr w:type="spellStart"/>
+      <w:r>
+        <w:t>button</w:t>
+      </w:r>
+      <w:proofErr w:type="spellEnd"/>
+      <w:r>
+        <w:t xml:space="preserve"> at </w:t>
+      </w:r>
+      <w:proofErr w:type="spellStart"/>
+      <w:r>
+        <w:t>the</w:t>
+      </w:r>
+      <w:proofErr w:type="spellEnd"/>
+      <w:r>
+        <w:t xml:space="preserve"> </w:t>
+      </w:r>
+      <w:proofErr w:type="spellStart"/>
+      <w:r>
+        <w:t>bottom</w:t>
+      </w:r>
+      <w:proofErr w:type="spellEnd"/>
+      <w:r>
+        <w:t xml:space="preserve"> </w:t>
+      </w:r>
+      <w:proofErr w:type="spellStart"/>
+      <w:r>
+        <w:t>of</w:t>
+      </w:r>
+      <w:proofErr w:type="spellEnd"/>
+      <w:r>
+        <w:t xml:space="preserve"> </w:t>
+      </w:r>
+      <w:proofErr w:type="spellStart"/>
+      <w:r>
+        <w:t>the</w:t>
+      </w:r>
+      <w:proofErr w:type="spellEnd"/>
+      <w:r>
+        <w:t xml:space="preserve"> </w:t>
+      </w:r>
+      <w:proofErr w:type="spellStart"/>
+      <w:r>
+        <w:t>page</w:t>
+      </w:r>
+      <w:proofErr w:type="spellEnd"/>
+      <w:r>
+        <w:t xml:space="preserve"> </w:t>
+      </w:r>
+      <w:proofErr w:type="spellStart"/>
+      <w:r>
+        <w:t>indicates</w:t>
+      </w:r>
+      <w:proofErr w:type="spellEnd"/>
+      <w:r>
+        <w:t xml:space="preserve"> </w:t>
+      </w:r>
+      <w:proofErr w:type="spellStart"/>
+      <w:r>
+        <w:t>the</w:t>
+      </w:r>
+      <w:proofErr w:type="spellEnd"/>
+      <w:r>
+        <w:t xml:space="preserve"> </w:t>
+      </w:r>
+      <w:proofErr w:type="spellStart"/>
+      <w:r>
+        <w:t>possibility</w:t>
+      </w:r>
+      <w:proofErr w:type="spellEnd"/>
+      <w:r>
+        <w:t xml:space="preserve"> </w:t>
+      </w:r>
+      <w:proofErr w:type="spellStart"/>
+      <w:r>
+        <w:t>to</w:t>
+      </w:r>
+      <w:proofErr w:type="spellEnd"/>
+      <w:r>
+        <w:t xml:space="preserve"> </w:t>
+      </w:r>
+      <w:proofErr w:type="spellStart"/>
+      <w:r>
+        <w:t>go</w:t>
+      </w:r>
+      <w:proofErr w:type="spellEnd"/>
+      <w:r>
+        <w:t xml:space="preserve"> </w:t>
+      </w:r>
+      <w:proofErr w:type="spellStart"/>
+      <w:r>
+        <w:t>to</w:t>
+      </w:r>
+      <w:proofErr w:type="spellEnd"/>
+      <w:r>
+        <w:t xml:space="preserve"> </w:t>
+      </w:r>
+      <w:proofErr w:type="spellStart"/>
+      <w:r>
+        <w:t>the</w:t>
+      </w:r>
+      <w:proofErr w:type="spellEnd"/>
+      <w:r>
+        <w:t xml:space="preserve"> </w:t>
+      </w:r>
+      <w:proofErr w:type="spellStart"/>
+      <w:r>
+        <w:t>next</w:t>
+      </w:r>
+      <w:proofErr w:type="spellEnd"/>
+      <w:r>
+        <w:t xml:space="preserve"> </w:t>
+      </w:r>
+      <w:proofErr w:type="spellStart"/>
+      <w:r>
+        <w:t>range</w:t>
+      </w:r>
+      <w:proofErr w:type="spellEnd"/>
+      <w:r>
+        <w:t xml:space="preserve"> </w:t>
+      </w:r>
+      <w:proofErr w:type="spellStart"/>
+      <w:r>
+        <w:t>of</w:t>
+      </w:r>
+      <w:proofErr w:type="spellEnd"/>
+      <w:r>
+        <w:t xml:space="preserve"> </w:t>
+      </w:r>
+      <w:proofErr w:type="spellStart"/>
+      <w:r>
+        <w:t>posts</w:t>
+      </w:r>
+      <w:proofErr w:type="spellEnd"/>
+      <w:r>
+        <w:t xml:space="preserve">. </w:t>
+      </w:r>
+      <w:proofErr w:type="spellStart"/>
+      <w:r>
+        <w:t>When</w:t>
+      </w:r>
+      <w:proofErr w:type="spellEnd"/>
+      <w:r>
+        <w:t xml:space="preserve"> Leonard </w:t>
+      </w:r>
+      <w:proofErr w:type="spellStart"/>
+      <w:r>
+        <w:t>found</w:t>
+      </w:r>
+      <w:proofErr w:type="spellEnd"/>
+      <w:r>
+        <w:t xml:space="preserve"> a </w:t>
+      </w:r>
+      <w:proofErr w:type="spellStart"/>
+      <w:r>
+        <w:t>preffered</w:t>
+      </w:r>
+      <w:proofErr w:type="spellEnd"/>
+      <w:r>
+        <w:t xml:space="preserve"> </w:t>
+      </w:r>
+      <w:proofErr w:type="spellStart"/>
+      <w:r>
+        <w:t>post</w:t>
+      </w:r>
+      <w:proofErr w:type="spellEnd"/>
+      <w:r>
+        <w:t xml:space="preserve">, he </w:t>
+      </w:r>
+      <w:proofErr w:type="spellStart"/>
+      <w:r>
+        <w:t>clicks</w:t>
+      </w:r>
+      <w:proofErr w:type="spellEnd"/>
+      <w:r>
+        <w:t xml:space="preserve"> on </w:t>
+      </w:r>
+      <w:proofErr w:type="spellStart"/>
+      <w:r>
+        <w:t>it</w:t>
+      </w:r>
+      <w:proofErr w:type="spellEnd"/>
+      <w:r>
+        <w:t xml:space="preserve"> </w:t>
+      </w:r>
+      <w:proofErr w:type="spellStart"/>
+      <w:r>
+        <w:t>to</w:t>
+      </w:r>
+      <w:proofErr w:type="spellEnd"/>
+      <w:r>
+        <w:t xml:space="preserve"> </w:t>
+      </w:r>
+      <w:proofErr w:type="spellStart"/>
+      <w:r>
+        <w:t>get</w:t>
+      </w:r>
+      <w:proofErr w:type="spellEnd"/>
+      <w:r>
+        <w:t xml:space="preserve"> </w:t>
+      </w:r>
+      <w:proofErr w:type="spellStart"/>
+      <w:r>
+        <w:t>detailed</w:t>
+      </w:r>
+      <w:proofErr w:type="spellEnd"/>
+      <w:r>
+        <w:t xml:space="preserve"> </w:t>
+      </w:r>
+      <w:proofErr w:type="spellStart"/>
+      <w:r>
+        <w:t>information</w:t>
+      </w:r>
+      <w:proofErr w:type="spellEnd"/>
+      <w:r>
+        <w:t xml:space="preserve"> </w:t>
+      </w:r>
+      <w:proofErr w:type="spellStart"/>
+      <w:r>
+        <w:t>about</w:t>
+      </w:r>
+      <w:proofErr w:type="spellEnd"/>
+      <w:r>
+        <w:t xml:space="preserve"> </w:t>
+      </w:r>
+      <w:proofErr w:type="spellStart"/>
+      <w:r>
+        <w:t>that</w:t>
+      </w:r>
+      <w:proofErr w:type="spellEnd"/>
+      <w:r>
+        <w:t xml:space="preserve"> </w:t>
+      </w:r>
+      <w:proofErr w:type="spellStart"/>
+      <w:r>
+        <w:t>one</w:t>
+      </w:r>
+      <w:proofErr w:type="spellEnd"/>
+      <w:r>
+        <w:t xml:space="preserve">.  </w:t>
+      </w:r>
       <w:bookmarkStart w:id="0" w:name="_GoBack"/>
       <w:bookmarkEnd w:id="0"/>
     </w:p>
@@ -33,7 +4073,7 @@
       </w:pPr>
     </w:pPrDefault>
   </w:docDefaults>
-  <w:latentStyles w:defLockedState="0" w:defUIPriority="99" w:defSemiHidden="0" w:defUnhideWhenUsed="0" w:defQFormat="0" w:count="374">
+  <w:latentStyles w:defLockedState="0" w:defUIPriority="99" w:defSemiHidden="0" w:defUnhideWhenUsed="0" w:defQFormat="0" w:count="372">
     <w:lsdException w:name="Normal" w:uiPriority="0" w:qFormat="1"/>
     <w:lsdException w:name="heading 1" w:uiPriority="9" w:qFormat="1"/>
     <w:lsdException w:name="heading 2" w:semiHidden="1" w:uiPriority="9" w:unhideWhenUsed="1" w:qFormat="1"/>
@@ -139,6 +4179,7 @@
     <w:lsdException w:name="HTML Sample" w:semiHidden="1" w:unhideWhenUsed="1"/>
     <w:lsdException w:name="HTML Typewriter" w:semiHidden="1" w:unhideWhenUsed="1"/>
     <w:lsdException w:name="HTML Variable" w:semiHidden="1" w:unhideWhenUsed="1"/>
+    <w:lsdException w:name="Normal Table" w:semiHidden="1" w:unhideWhenUsed="1"/>
     <w:lsdException w:name="annotation subject" w:semiHidden="1" w:unhideWhenUsed="1"/>
     <w:lsdException w:name="No List" w:semiHidden="1" w:unhideWhenUsed="1"/>
     <w:lsdException w:name="Outline List 1" w:semiHidden="1" w:unhideWhenUsed="1"/>
@@ -184,9 +4225,11 @@
     <w:lsdException w:name="Table Subtle 1" w:semiHidden="1" w:unhideWhenUsed="1"/>
     <w:lsdException w:name="Table Subtle 2" w:semiHidden="1" w:unhideWhenUsed="1"/>
     <w:lsdException w:name="Table Web 1" w:semiHidden="1" w:unhideWhenUsed="1"/>
+    <w:lsdException w:name="Table Web 2" w:semiHidden="1" w:unhideWhenUsed="1"/>
     <w:lsdException w:name="Table Web 3" w:semiHidden="1" w:unhideWhenUsed="1"/>
     <w:lsdException w:name="Balloon Text" w:semiHidden="1" w:unhideWhenUsed="1"/>
     <w:lsdException w:name="Table Grid" w:uiPriority="39"/>
+    <w:lsdException w:name="Table Theme" w:semiHidden="1" w:unhideWhenUsed="1"/>
     <w:lsdException w:name="Placeholder Text" w:semiHidden="1"/>
     <w:lsdException w:name="No Spacing" w:uiPriority="1" w:qFormat="1"/>
     <w:lsdException w:name="Light Shading" w:uiPriority="60"/>
@@ -403,8 +4446,6 @@
     <w:lsdException w:name="List Table 6 Colorful Accent 6" w:uiPriority="51"/>
     <w:lsdException w:name="List Table 7 Colorful Accent 6" w:uiPriority="52"/>
     <w:lsdException w:name="Mention" w:semiHidden="1" w:unhideWhenUsed="1"/>
-    <w:lsdException w:name="Smart Hyperlink" w:semiHidden="1" w:unhideWhenUsed="1"/>
-    <w:lsdException w:name="Hashtag" w:semiHidden="1" w:unhideWhenUsed="1"/>
   </w:latentStyles>
   <w:style w:type="paragraph" w:default="1" w:styleId="Standard">
     <w:name w:val="Normal"/>
